--- a/P2/Les rémis.docx
+++ b/P2/Les rémis.docx
@@ -1,10 +1,10 @@
 
 <file path=word/document.xml><?xml version="1.0" encoding="utf-8"?>
-<w:document xmlns:ve="http://schemas.openxmlformats.org/markup-compatibility/2006" xmlns:o="urn:schemas-microsoft-com:office:office" xmlns:r="http://schemas.openxmlformats.org/officeDocument/2006/relationships" xmlns:m="http://schemas.openxmlformats.org/officeDocument/2006/math" xmlns:v="urn:schemas-microsoft-com:vml" xmlns:wp="http://schemas.openxmlformats.org/drawingml/2006/wordprocessingDrawing" xmlns:w10="urn:schemas-microsoft-com:office:word" xmlns:w="http://schemas.openxmlformats.org/wordprocessingml/2006/main" xmlns:wne="http://schemas.microsoft.com/office/word/2006/wordml" xmlns:a="http://schemas.openxmlformats.org/drawingml/2006/main" xmlns:pic="http://schemas.openxmlformats.org/drawingml/2006/picture" xml:space="preserve">
+<w:document xmlns:wpc="http://schemas.microsoft.com/office/word/2010/wordprocessingCanvas" xmlns:cx="http://schemas.microsoft.com/office/drawing/2014/chartex" xmlns:cx1="http://schemas.microsoft.com/office/drawing/2015/9/8/chartex" xmlns:cx2="http://schemas.microsoft.com/office/drawing/2015/10/21/chartex" xmlns:cx3="http://schemas.microsoft.com/office/drawing/2016/5/9/chartex" xmlns:cx4="http://schemas.microsoft.com/office/drawing/2016/5/10/chartex" xmlns:cx5="http://schemas.microsoft.com/office/drawing/2016/5/11/chartex" xmlns:cx6="http://schemas.microsoft.com/office/drawing/2016/5/12/chartex" xmlns:cx7="http://schemas.microsoft.com/office/drawing/2016/5/13/chartex" xmlns:cx8="http://schemas.microsoft.com/office/drawing/2016/5/14/chartex" xmlns:mc="http://schemas.openxmlformats.org/markup-compatibility/2006" xmlns:aink="http://schemas.microsoft.com/office/drawing/2016/ink" xmlns:am3d="http://schemas.microsoft.com/office/drawing/2017/model3d" xmlns:o="urn:schemas-microsoft-com:office:office" xmlns:r="http://schemas.openxmlformats.org/officeDocument/2006/relationships" xmlns:m="http://schemas.openxmlformats.org/officeDocument/2006/math" xmlns:v="urn:schemas-microsoft-com:vml" xmlns:wp14="http://schemas.microsoft.com/office/word/2010/wordprocessingDrawing" xmlns:wp="http://schemas.openxmlformats.org/drawingml/2006/wordprocessingDrawing" xmlns:w10="urn:schemas-microsoft-com:office:word" xmlns:w="http://schemas.openxmlformats.org/wordprocessingml/2006/main" xmlns:w14="http://schemas.microsoft.com/office/word/2010/wordml" xmlns:w15="http://schemas.microsoft.com/office/word/2012/wordml" xmlns:w16cex="http://schemas.microsoft.com/office/word/2018/wordml/cex" xmlns:w16cid="http://schemas.microsoft.com/office/word/2016/wordml/cid" xmlns:w16="http://schemas.microsoft.com/office/word/2018/wordml" xmlns:w16sdtdh="http://schemas.microsoft.com/office/word/2020/wordml/sdtdatahash" xmlns:w16se="http://schemas.microsoft.com/office/word/2015/wordml/symex" xmlns:wpg="http://schemas.microsoft.com/office/word/2010/wordprocessingGroup" xmlns:wpi="http://schemas.microsoft.com/office/word/2010/wordprocessingInk" xmlns:wne="http://schemas.microsoft.com/office/word/2006/wordml" xmlns:wps="http://schemas.microsoft.com/office/word/2010/wordprocessingShape" mc:Ignorable="w14 w15 w16se w16cid w16 w16cex w16sdtdh wp14">
   <w:body>
     <w:p>
       <w:pPr>
-        <w:pStyle w:val="BodyText"/>
+        <w:pStyle w:val="Corpsdetexte"/>
         <w:rPr>
           <w:rFonts w:ascii="Times New Roman"/>
           <w:sz w:val="20"/>
@@ -13,7 +13,7 @@
     </w:p>
     <w:p>
       <w:pPr>
-        <w:pStyle w:val="BodyText"/>
+        <w:pStyle w:val="Corpsdetexte"/>
         <w:rPr>
           <w:rFonts w:ascii="Times New Roman"/>
           <w:sz w:val="20"/>
@@ -22,7 +22,7 @@
     </w:p>
     <w:p>
       <w:pPr>
-        <w:pStyle w:val="BodyText"/>
+        <w:pStyle w:val="Corpsdetexte"/>
         <w:rPr>
           <w:rFonts w:ascii="Times New Roman"/>
           <w:sz w:val="20"/>
@@ -31,7 +31,7 @@
     </w:p>
     <w:p>
       <w:pPr>
-        <w:pStyle w:val="BodyText"/>
+        <w:pStyle w:val="Corpsdetexte"/>
         <w:rPr>
           <w:rFonts w:ascii="Times New Roman"/>
           <w:sz w:val="20"/>
@@ -40,7 +40,7 @@
     </w:p>
     <w:p>
       <w:pPr>
-        <w:pStyle w:val="BodyText"/>
+        <w:pStyle w:val="Corpsdetexte"/>
         <w:rPr>
           <w:rFonts w:ascii="Times New Roman"/>
           <w:sz w:val="20"/>
@@ -49,7 +49,7 @@
     </w:p>
     <w:p>
       <w:pPr>
-        <w:pStyle w:val="BodyText"/>
+        <w:pStyle w:val="Corpsdetexte"/>
         <w:rPr>
           <w:rFonts w:ascii="Times New Roman"/>
           <w:sz w:val="20"/>
@@ -58,7 +58,7 @@
     </w:p>
     <w:p>
       <w:pPr>
-        <w:pStyle w:val="BodyText"/>
+        <w:pStyle w:val="Corpsdetexte"/>
         <w:rPr>
           <w:rFonts w:ascii="Times New Roman"/>
           <w:sz w:val="17"/>
@@ -67,7 +67,7 @@
     </w:p>
     <w:p>
       <w:pPr>
-        <w:pStyle w:val="Title"/>
+        <w:pStyle w:val="Titre"/>
       </w:pPr>
       <w:r>
         <w:rPr>
@@ -80,7 +80,7 @@
           <w:color w:val="232323"/>
           <w:spacing w:val="2"/>
         </w:rPr>
-        <w:t> </w:t>
+        <w:t xml:space="preserve"> </w:t>
       </w:r>
       <w:r>
         <w:rPr>
@@ -91,7 +91,7 @@
     </w:p>
     <w:p>
       <w:pPr>
-        <w:pStyle w:val="BodyText"/>
+        <w:pStyle w:val="Corpsdetexte"/>
         <w:rPr>
           <w:rFonts w:ascii="Calibri Light"/>
           <w:sz w:val="72"/>
@@ -100,7 +100,7 @@
     </w:p>
     <w:p>
       <w:pPr>
-        <w:pStyle w:val="BodyText"/>
+        <w:pStyle w:val="Corpsdetexte"/>
         <w:rPr>
           <w:rFonts w:ascii="Calibri Light"/>
           <w:sz w:val="72"/>
@@ -109,7 +109,7 @@
     </w:p>
     <w:p>
       <w:pPr>
-        <w:pStyle w:val="BodyText"/>
+        <w:pStyle w:val="Corpsdetexte"/>
         <w:rPr>
           <w:rFonts w:ascii="Calibri Light"/>
           <w:sz w:val="72"/>
@@ -118,7 +118,7 @@
     </w:p>
     <w:p>
       <w:pPr>
-        <w:pStyle w:val="BodyText"/>
+        <w:pStyle w:val="Corpsdetexte"/>
         <w:rPr>
           <w:rFonts w:ascii="Calibri Light"/>
           <w:sz w:val="72"/>
@@ -127,7 +127,7 @@
     </w:p>
     <w:p>
       <w:pPr>
-        <w:pStyle w:val="BodyText"/>
+        <w:pStyle w:val="Corpsdetexte"/>
         <w:rPr>
           <w:rFonts w:ascii="Calibri Light"/>
           <w:sz w:val="72"/>
@@ -136,7 +136,7 @@
     </w:p>
     <w:p>
       <w:pPr>
-        <w:pStyle w:val="BodyText"/>
+        <w:pStyle w:val="Corpsdetexte"/>
         <w:rPr>
           <w:rFonts w:ascii="Calibri Light"/>
           <w:sz w:val="72"/>
@@ -145,7 +145,7 @@
     </w:p>
     <w:p>
       <w:pPr>
-        <w:pStyle w:val="BodyText"/>
+        <w:pStyle w:val="Corpsdetexte"/>
         <w:rPr>
           <w:rFonts w:ascii="Calibri Light"/>
           <w:sz w:val="72"/>
@@ -154,7 +154,7 @@
     </w:p>
     <w:p>
       <w:pPr>
-        <w:pStyle w:val="BodyText"/>
+        <w:pStyle w:val="Corpsdetexte"/>
         <w:rPr>
           <w:rFonts w:ascii="Calibri Light"/>
           <w:sz w:val="72"/>
@@ -163,7 +163,7 @@
     </w:p>
     <w:p>
       <w:pPr>
-        <w:pStyle w:val="BodyText"/>
+        <w:pStyle w:val="Corpsdetexte"/>
         <w:rPr>
           <w:rFonts w:ascii="Calibri Light"/>
           <w:sz w:val="72"/>
@@ -172,7 +172,7 @@
     </w:p>
     <w:p>
       <w:pPr>
-        <w:pStyle w:val="BodyText"/>
+        <w:pStyle w:val="Corpsdetexte"/>
         <w:rPr>
           <w:rFonts w:ascii="Calibri Light"/>
           <w:sz w:val="72"/>
@@ -181,7 +181,7 @@
     </w:p>
     <w:p>
       <w:pPr>
-        <w:pStyle w:val="BodyText"/>
+        <w:pStyle w:val="Corpsdetexte"/>
         <w:rPr>
           <w:rFonts w:ascii="Calibri Light"/>
           <w:sz w:val="72"/>
@@ -190,7 +190,7 @@
     </w:p>
     <w:p>
       <w:pPr>
-        <w:pStyle w:val="BodyText"/>
+        <w:pStyle w:val="Corpsdetexte"/>
         <w:rPr>
           <w:rFonts w:ascii="Calibri Light"/>
           <w:sz w:val="72"/>
@@ -199,7 +199,7 @@
     </w:p>
     <w:p>
       <w:pPr>
-        <w:pStyle w:val="BodyText"/>
+        <w:pStyle w:val="Corpsdetexte"/>
         <w:spacing w:before="5"/>
         <w:rPr>
           <w:rFonts w:ascii="Calibri Light"/>
@@ -209,13 +209,15 @@
     </w:p>
     <w:p>
       <w:pPr>
-        <w:pStyle w:val="BodyText"/>
+        <w:pStyle w:val="Corpsdetexte"/>
         <w:ind w:left="7039" w:right="2836"/>
       </w:pPr>
       <w:r>
-        <w:rPr/>
+        <w:rPr>
+          <w:noProof/>
+        </w:rPr>
         <w:drawing>
-          <wp:anchor distT="0" distB="0" distL="0" distR="0" allowOverlap="1" layoutInCell="1" locked="0" behindDoc="0" simplePos="0" relativeHeight="15728640">
+          <wp:anchor distT="0" distB="0" distL="0" distR="0" simplePos="0" relativeHeight="15728640" behindDoc="0" locked="0" layoutInCell="1" allowOverlap="1" wp14:anchorId="098EC981" wp14:editId="45D503AC">
             <wp:simplePos x="0" y="0"/>
             <wp:positionH relativeFrom="page">
               <wp:posOffset>6002020</wp:posOffset>
@@ -228,17 +230,17 @@
             <wp:wrapNone/>
             <wp:docPr id="1" name="image1.png"/>
             <wp:cNvGraphicFramePr>
-              <a:graphicFrameLocks noChangeAspect="1"/>
+              <a:graphicFrameLocks xmlns:a="http://schemas.openxmlformats.org/drawingml/2006/main" noChangeAspect="1"/>
             </wp:cNvGraphicFramePr>
-            <a:graphic>
+            <a:graphic xmlns:a="http://schemas.openxmlformats.org/drawingml/2006/main">
               <a:graphicData uri="http://schemas.openxmlformats.org/drawingml/2006/picture">
-                <pic:pic>
+                <pic:pic xmlns:pic="http://schemas.openxmlformats.org/drawingml/2006/picture">
                   <pic:nvPicPr>
                     <pic:cNvPr id="2" name="image1.png"/>
                     <pic:cNvPicPr/>
                   </pic:nvPicPr>
                   <pic:blipFill>
-                    <a:blip r:embed="rId6" cstate="print"/>
+                    <a:blip r:embed="rId7" cstate="print"/>
                     <a:stretch>
                       <a:fillRect/>
                     </a:stretch>
@@ -259,86 +261,79 @@
         </w:drawing>
       </w:r>
       <w:r>
-        <w:rPr/>
         <w:t>Orveau Rémi</w:t>
       </w:r>
       <w:r>
         <w:rPr>
           <w:spacing w:val="1"/>
         </w:rPr>
-        <w:t> </w:t>
-      </w:r>
-      <w:r>
-        <w:rPr/>
+        <w:t xml:space="preserve"> </w:t>
+      </w:r>
+      <w:r>
         <w:t>Hubert</w:t>
       </w:r>
       <w:r>
         <w:rPr>
           <w:spacing w:val="1"/>
         </w:rPr>
-        <w:t> </w:t>
-      </w:r>
-      <w:r>
-        <w:rPr/>
+        <w:t xml:space="preserve"> </w:t>
+      </w:r>
+      <w:r>
         <w:t>Nathan</w:t>
       </w:r>
       <w:r>
         <w:rPr>
           <w:spacing w:val="1"/>
         </w:rPr>
-        <w:t> </w:t>
-      </w:r>
-      <w:r>
-        <w:rPr/>
+        <w:t xml:space="preserve"> </w:t>
+      </w:r>
+      <w:r>
         <w:t>Lescorbie Valentin</w:t>
       </w:r>
       <w:r>
         <w:rPr>
           <w:spacing w:val="-47"/>
         </w:rPr>
-        <w:t> </w:t>
-      </w:r>
-      <w:r>
-        <w:rPr/>
+        <w:t xml:space="preserve"> </w:t>
+      </w:r>
+      <w:r>
         <w:t>Rucher Thibault</w:t>
       </w:r>
       <w:r>
         <w:rPr>
           <w:spacing w:val="1"/>
         </w:rPr>
-        <w:t> </w:t>
-      </w:r>
-      <w:r>
-        <w:rPr/>
+        <w:t xml:space="preserve"> </w:t>
+      </w:r>
+      <w:r>
         <w:t>Lenglet</w:t>
       </w:r>
       <w:r>
         <w:rPr>
           <w:spacing w:val="-11"/>
         </w:rPr>
-        <w:t> </w:t>
-      </w:r>
-      <w:r>
-        <w:rPr/>
+        <w:t xml:space="preserve"> </w:t>
+      </w:r>
+      <w:r>
         <w:t>Jolan</w:t>
       </w:r>
     </w:p>
     <w:p>
       <w:pPr>
-        <w:spacing w:after="0"/>
         <w:sectPr>
-          <w:headerReference w:type="default" r:id="rId5"/>
+          <w:headerReference w:type="default" r:id="rId8"/>
           <w:type w:val="continuous"/>
           <w:pgSz w:w="11920" w:h="16860"/>
-          <w:pgMar w:header="773" w:top="1460" w:bottom="0" w:left="380" w:right="0"/>
+          <w:pgMar w:top="1460" w:right="0" w:bottom="0" w:left="380" w:header="773" w:footer="720" w:gutter="0"/>
           <w:pgNumType w:start="1"/>
+          <w:cols w:space="720"/>
         </w:sectPr>
       </w:pPr>
     </w:p>
     <w:p>
       <w:pPr>
         <w:spacing w:before="69"/>
-        <w:ind w:left="4132" w:right="4459" w:firstLine="0"/>
+        <w:ind w:left="4132" w:right="4459"/>
         <w:jc w:val="center"/>
         <w:rPr>
           <w:rFonts w:ascii="Calibri Light"/>
@@ -350,12 +345,13 @@
           <w:rFonts w:ascii="Calibri Light"/>
           <w:sz w:val="56"/>
         </w:rPr>
+        <w:lastRenderedPageBreak/>
         <w:t>Sommaire</w:t>
       </w:r>
     </w:p>
     <w:p>
       <w:pPr>
-        <w:pStyle w:val="BodyText"/>
+        <w:pStyle w:val="Corpsdetexte"/>
         <w:rPr>
           <w:rFonts w:ascii="Calibri Light"/>
           <w:sz w:val="56"/>
@@ -364,7 +360,7 @@
     </w:p>
     <w:p>
       <w:pPr>
-        <w:pStyle w:val="BodyText"/>
+        <w:pStyle w:val="Corpsdetexte"/>
         <w:spacing w:before="2"/>
         <w:rPr>
           <w:rFonts w:ascii="Calibri Light"/>
@@ -374,6 +370,7 @@
     </w:p>
     <w:sdt>
       <w:sdtPr>
+        <w:id w:val="415058392"/>
         <w:docPartObj>
           <w:docPartGallery w:val="Table of Contents"/>
           <w:docPartUnique/>
@@ -383,44 +380,41 @@
       <w:sdtContent>
         <w:p>
           <w:pPr>
-            <w:pStyle w:val="TOC1"/>
+            <w:pStyle w:val="TM1"/>
             <w:numPr>
               <w:ilvl w:val="0"/>
               <w:numId w:val="1"/>
             </w:numPr>
             <w:tabs>
-              <w:tab w:pos="1477" w:val="left" w:leader="none"/>
-              <w:tab w:pos="1479" w:val="left" w:leader="none"/>
-              <w:tab w:pos="11523" w:val="right" w:leader="dot"/>
+              <w:tab w:val="left" w:pos="1477"/>
+              <w:tab w:val="left" w:pos="1479"/>
+              <w:tab w:val="right" w:leader="dot" w:pos="11523"/>
             </w:tabs>
-            <w:spacing w:line="240" w:lineRule="auto" w:before="0" w:after="0"/>
-            <w:ind w:left="1478" w:right="0" w:hanging="433"/>
-            <w:jc w:val="left"/>
+            <w:ind w:hanging="433"/>
           </w:pPr>
-          <w:hyperlink w:history="true" w:anchor="_bookmark0">
+          <w:hyperlink w:anchor="_bookmark0" w:history="1">
             <w:r>
-              <w:rPr/>
               <w:t>Répartition</w:t>
             </w:r>
             <w:r>
               <w:rPr>
                 <w:spacing w:val="-11"/>
               </w:rPr>
-              <w:t> </w:t>
+              <w:t xml:space="preserve"> </w:t>
             </w:r>
             <w:r>
-              <w:rPr/>
               <w:t>des</w:t>
             </w:r>
             <w:r>
               <w:rPr>
                 <w:spacing w:val="-14"/>
               </w:rPr>
-              <w:t> </w:t>
+              <w:t xml:space="preserve"> </w:t>
             </w:r>
             <w:r>
-              <w:rPr/>
               <w:t>rôles</w:t>
+            </w:r>
+            <w:r>
               <w:tab/>
               <w:t>2</w:t>
             </w:r>
@@ -428,34 +422,33 @@
         </w:p>
         <w:p>
           <w:pPr>
-            <w:pStyle w:val="TOC1"/>
+            <w:pStyle w:val="TM1"/>
             <w:numPr>
               <w:ilvl w:val="0"/>
               <w:numId w:val="1"/>
             </w:numPr>
             <w:tabs>
-              <w:tab w:pos="1477" w:val="left" w:leader="none"/>
-              <w:tab w:pos="1479" w:val="left" w:leader="none"/>
-              <w:tab w:pos="11523" w:val="right" w:leader="dot"/>
+              <w:tab w:val="left" w:pos="1477"/>
+              <w:tab w:val="left" w:pos="1479"/>
+              <w:tab w:val="right" w:leader="dot" w:pos="11523"/>
             </w:tabs>
-            <w:spacing w:line="240" w:lineRule="auto" w:before="116" w:after="0"/>
-            <w:ind w:left="1478" w:right="0" w:hanging="433"/>
-            <w:jc w:val="left"/>
+            <w:spacing w:before="116"/>
+            <w:ind w:hanging="433"/>
           </w:pPr>
-          <w:hyperlink w:history="true" w:anchor="_bookmark1">
+          <w:hyperlink w:anchor="_bookmark1" w:history="1">
             <w:r>
-              <w:rPr/>
               <w:t>Diagramme</w:t>
             </w:r>
             <w:r>
               <w:rPr>
                 <w:spacing w:val="-8"/>
               </w:rPr>
-              <w:t> </w:t>
+              <w:t xml:space="preserve"> </w:t>
             </w:r>
             <w:r>
-              <w:rPr/>
               <w:t>UML</w:t>
+            </w:r>
+            <w:r>
               <w:tab/>
               <w:t>2</w:t>
             </w:r>
@@ -463,44 +456,42 @@
         </w:p>
         <w:p>
           <w:pPr>
-            <w:pStyle w:val="TOC1"/>
+            <w:pStyle w:val="TM1"/>
             <w:numPr>
               <w:ilvl w:val="0"/>
               <w:numId w:val="1"/>
             </w:numPr>
             <w:tabs>
-              <w:tab w:pos="1477" w:val="left" w:leader="none"/>
-              <w:tab w:pos="1479" w:val="left" w:leader="none"/>
-              <w:tab w:pos="11523" w:val="right" w:leader="dot"/>
+              <w:tab w:val="left" w:pos="1477"/>
+              <w:tab w:val="left" w:pos="1479"/>
+              <w:tab w:val="right" w:leader="dot" w:pos="11523"/>
             </w:tabs>
-            <w:spacing w:line="240" w:lineRule="auto" w:before="113" w:after="0"/>
-            <w:ind w:left="1478" w:right="0" w:hanging="433"/>
-            <w:jc w:val="left"/>
+            <w:spacing w:before="113"/>
+            <w:ind w:hanging="433"/>
           </w:pPr>
-          <w:hyperlink w:history="true" w:anchor="_bookmark2">
+          <w:hyperlink w:anchor="_bookmark2" w:history="1">
             <w:r>
-              <w:rPr/>
               <w:t>Diagramme</w:t>
             </w:r>
             <w:r>
               <w:rPr>
                 <w:spacing w:val="10"/>
               </w:rPr>
-              <w:t> </w:t>
+              <w:t xml:space="preserve"> </w:t>
             </w:r>
             <w:r>
-              <w:rPr/>
               <w:t>de</w:t>
             </w:r>
             <w:r>
               <w:rPr>
                 <w:spacing w:val="-16"/>
               </w:rPr>
-              <w:t> </w:t>
+              <w:t xml:space="preserve"> </w:t>
             </w:r>
             <w:r>
-              <w:rPr/>
               <w:t>séquence</w:t>
+            </w:r>
+            <w:r>
               <w:tab/>
               <w:t>3</w:t>
             </w:r>
@@ -510,58 +501,45 @@
     </w:sdt>
     <w:p>
       <w:pPr>
-        <w:spacing w:after="0" w:line="240" w:lineRule="auto"/>
-        <w:jc w:val="left"/>
         <w:sectPr>
-          <w:headerReference w:type="default" r:id="rId7"/>
-          <w:footerReference w:type="default" r:id="rId8"/>
+          <w:headerReference w:type="default" r:id="rId9"/>
+          <w:footerReference w:type="default" r:id="rId10"/>
           <w:pgSz w:w="11920" w:h="16860"/>
-          <w:pgMar w:header="773" w:footer="981" w:top="1460" w:bottom="1180" w:left="380" w:right="0"/>
+          <w:pgMar w:top="1460" w:right="0" w:bottom="1180" w:left="380" w:header="773" w:footer="981" w:gutter="0"/>
           <w:pgNumType w:start="1"/>
+          <w:cols w:space="720"/>
         </w:sectPr>
       </w:pPr>
     </w:p>
     <w:p>
       <w:pPr>
-        <w:pStyle w:val="Heading1"/>
+        <w:pStyle w:val="Titre1"/>
         <w:numPr>
           <w:ilvl w:val="1"/>
           <w:numId w:val="1"/>
         </w:numPr>
         <w:tabs>
-          <w:tab w:pos="1769" w:val="left" w:leader="none"/>
+          <w:tab w:val="left" w:pos="1769"/>
         </w:tabs>
-        <w:spacing w:line="240" w:lineRule="auto" w:before="27" w:after="0"/>
-        <w:ind w:left="1768" w:right="0" w:hanging="371"/>
-        <w:jc w:val="left"/>
-      </w:pPr>
-      <w:bookmarkStart w:name="_bookmark0" w:id="1"/>
-      <w:bookmarkEnd w:id="1"/>
-      <w:r>
-        <w:rPr/>
-      </w:r>
-      <w:bookmarkStart w:name="_bookmark0" w:id="2"/>
-      <w:bookmarkEnd w:id="2"/>
+        <w:spacing w:before="27"/>
+        <w:ind w:hanging="371"/>
+      </w:pPr>
+      <w:bookmarkStart w:id="0" w:name="_bookmark0"/>
+      <w:bookmarkEnd w:id="0"/>
       <w:r>
         <w:rPr>
           <w:color w:val="2C5293"/>
           <w:spacing w:val="-1"/>
         </w:rPr>
-        <w:t>R</w:t>
-      </w:r>
-      <w:r>
-        <w:rPr>
-          <w:color w:val="2C5293"/>
-          <w:spacing w:val="-1"/>
-        </w:rPr>
-        <w:t>épartition</w:t>
+        <w:lastRenderedPageBreak/>
+        <w:t>Répartition</w:t>
       </w:r>
       <w:r>
         <w:rPr>
           <w:color w:val="2C5293"/>
           <w:spacing w:val="-12"/>
         </w:rPr>
-        <w:t> </w:t>
+        <w:t xml:space="preserve"> </w:t>
       </w:r>
       <w:r>
         <w:rPr>
@@ -574,7 +552,7 @@
           <w:color w:val="2C5293"/>
           <w:spacing w:val="-18"/>
         </w:rPr>
-        <w:t> </w:t>
+        <w:t xml:space="preserve"> </w:t>
       </w:r>
       <w:r>
         <w:rPr>
@@ -587,7 +565,7 @@
           <w:color w:val="2C5293"/>
           <w:spacing w:val="-3"/>
         </w:rPr>
-        <w:t> </w:t>
+        <w:t xml:space="preserve"> </w:t>
       </w:r>
       <w:r>
         <w:rPr>
@@ -600,7 +578,7 @@
           <w:color w:val="2C5293"/>
           <w:spacing w:val="-2"/>
         </w:rPr>
-        <w:t> </w:t>
+        <w:t xml:space="preserve"> </w:t>
       </w:r>
       <w:r>
         <w:rPr>
@@ -611,7 +589,7 @@
     </w:p>
     <w:p>
       <w:pPr>
-        <w:pStyle w:val="BodyText"/>
+        <w:pStyle w:val="Corpsdetexte"/>
         <w:spacing w:before="8"/>
         <w:rPr>
           <w:rFonts w:ascii="Calibri Light"/>
@@ -621,8 +599,8 @@
     </w:p>
     <w:p>
       <w:pPr>
-        <w:pStyle w:val="BodyText"/>
-        <w:spacing w:line="398" w:lineRule="auto" w:before="1"/>
+        <w:pStyle w:val="Corpsdetexte"/>
+        <w:spacing w:before="1" w:line="398" w:lineRule="auto"/>
         <w:ind w:left="1046" w:right="7994"/>
       </w:pPr>
       <w:r>
@@ -635,47 +613,43 @@
         <w:rPr>
           <w:spacing w:val="-22"/>
         </w:rPr>
-        <w:t> </w:t>
-      </w:r>
-      <w:r>
-        <w:rPr/>
+        <w:t xml:space="preserve"> </w:t>
+      </w:r>
+      <w:r>
         <w:t>du</w:t>
       </w:r>
       <w:r>
         <w:rPr>
           <w:spacing w:val="17"/>
         </w:rPr>
-        <w:t> </w:t>
-      </w:r>
-      <w:r>
-        <w:rPr/>
+        <w:t xml:space="preserve"> </w:t>
+      </w:r>
+      <w:r>
         <w:t>temps</w:t>
       </w:r>
       <w:r>
         <w:rPr>
           <w:spacing w:val="-3"/>
         </w:rPr>
-        <w:t> </w:t>
-      </w:r>
-      <w:r>
-        <w:rPr/>
+        <w:t xml:space="preserve"> </w:t>
+      </w:r>
+      <w:r>
         <w:t>:</w:t>
       </w:r>
       <w:r>
         <w:rPr>
           <w:spacing w:val="9"/>
         </w:rPr>
-        <w:t> </w:t>
-      </w:r>
-      <w:r>
-        <w:rPr/>
+        <w:t xml:space="preserve"> </w:t>
+      </w:r>
+      <w:r>
         <w:t>Valentin</w:t>
       </w:r>
       <w:r>
         <w:rPr>
           <w:spacing w:val="-47"/>
         </w:rPr>
-        <w:t> </w:t>
+        <w:t xml:space="preserve"> </w:t>
       </w:r>
       <w:r>
         <w:rPr>
@@ -687,7 +661,7 @@
         <w:rPr>
           <w:spacing w:val="-17"/>
         </w:rPr>
-        <w:t> </w:t>
+        <w:t xml:space="preserve"> </w:t>
       </w:r>
       <w:r>
         <w:rPr>
@@ -699,7 +673,7 @@
         <w:rPr>
           <w:spacing w:val="1"/>
         </w:rPr>
-        <w:t> </w:t>
+        <w:t xml:space="preserve"> </w:t>
       </w:r>
       <w:r>
         <w:rPr>
@@ -710,38 +684,35 @@
     </w:p>
     <w:p>
       <w:pPr>
-        <w:pStyle w:val="BodyText"/>
+        <w:pStyle w:val="Corpsdetexte"/>
         <w:spacing w:before="3"/>
         <w:ind w:left="1046"/>
       </w:pPr>
       <w:r>
-        <w:rPr/>
         <w:t>Scribe</w:t>
       </w:r>
       <w:r>
         <w:rPr>
           <w:spacing w:val="-1"/>
         </w:rPr>
-        <w:t> </w:t>
-      </w:r>
-      <w:r>
-        <w:rPr/>
+        <w:t xml:space="preserve"> </w:t>
+      </w:r>
+      <w:r>
         <w:t>:</w:t>
       </w:r>
       <w:r>
         <w:rPr>
           <w:spacing w:val="4"/>
         </w:rPr>
-        <w:t> </w:t>
-      </w:r>
-      <w:r>
-        <w:rPr/>
+        <w:t xml:space="preserve"> </w:t>
+      </w:r>
+      <w:r>
         <w:t>Rémi</w:t>
       </w:r>
     </w:p>
     <w:p>
       <w:pPr>
-        <w:pStyle w:val="BodyText"/>
+        <w:pStyle w:val="Corpsdetexte"/>
         <w:spacing w:before="178"/>
         <w:ind w:left="1046" w:right="151"/>
       </w:pPr>
@@ -749,17 +720,16 @@
         <w:rPr>
           <w:spacing w:val="-1"/>
         </w:rPr>
-        <w:t>L’ensemble du </w:t>
-      </w:r>
-      <w:r>
-        <w:rPr/>
+        <w:t xml:space="preserve">L’ensemble du </w:t>
+      </w:r>
+      <w:r>
         <w:t>groupe à commencer par échanger sur le projet, nous avons mis en commun nos idées puis avons</w:t>
       </w:r>
       <w:r>
         <w:rPr>
           <w:spacing w:val="1"/>
         </w:rPr>
-        <w:t> </w:t>
+        <w:t xml:space="preserve"> </w:t>
       </w:r>
       <w:r>
         <w:rPr>
@@ -771,7 +741,7 @@
         <w:rPr>
           <w:spacing w:val="7"/>
         </w:rPr>
-        <w:t> </w:t>
+        <w:t xml:space="preserve"> </w:t>
       </w:r>
       <w:r>
         <w:rPr>
@@ -783,301 +753,270 @@
         <w:rPr>
           <w:spacing w:val="-17"/>
         </w:rPr>
-        <w:t> </w:t>
-      </w:r>
-      <w:r>
-        <w:rPr/>
+        <w:t xml:space="preserve"> </w:t>
+      </w:r>
+      <w:r>
         <w:t>travaillé</w:t>
       </w:r>
       <w:r>
         <w:rPr>
           <w:spacing w:val="-10"/>
         </w:rPr>
-        <w:t> </w:t>
-      </w:r>
-      <w:r>
-        <w:rPr/>
+        <w:t xml:space="preserve"> </w:t>
+      </w:r>
+      <w:r>
         <w:t>sur</w:t>
       </w:r>
       <w:r>
         <w:rPr>
           <w:spacing w:val="-1"/>
         </w:rPr>
-        <w:t> </w:t>
-      </w:r>
-      <w:r>
-        <w:rPr/>
+        <w:t xml:space="preserve"> </w:t>
+      </w:r>
+      <w:r>
         <w:t>le</w:t>
       </w:r>
       <w:r>
         <w:rPr>
           <w:spacing w:val="3"/>
         </w:rPr>
-        <w:t> </w:t>
-      </w:r>
-      <w:r>
-        <w:rPr/>
+        <w:t xml:space="preserve"> </w:t>
+      </w:r>
+      <w:r>
         <w:t>diagramme</w:t>
       </w:r>
       <w:r>
         <w:rPr>
           <w:spacing w:val="-14"/>
         </w:rPr>
-        <w:t> </w:t>
-      </w:r>
-      <w:r>
-        <w:rPr/>
+        <w:t xml:space="preserve"> </w:t>
+      </w:r>
+      <w:r>
         <w:t>UML.</w:t>
       </w:r>
       <w:r>
         <w:rPr>
           <w:spacing w:val="-2"/>
         </w:rPr>
-        <w:t> </w:t>
-      </w:r>
-      <w:r>
-        <w:rPr/>
+        <w:t xml:space="preserve"> </w:t>
+      </w:r>
+      <w:r>
         <w:t>L’échange</w:t>
       </w:r>
       <w:r>
         <w:rPr>
           <w:spacing w:val="-16"/>
         </w:rPr>
-        <w:t> </w:t>
-      </w:r>
-      <w:r>
-        <w:rPr/>
+        <w:t xml:space="preserve"> </w:t>
+      </w:r>
+      <w:r>
         <w:t>des</w:t>
       </w:r>
       <w:r>
         <w:rPr>
           <w:spacing w:val="-7"/>
         </w:rPr>
-        <w:t> </w:t>
-      </w:r>
-      <w:r>
-        <w:rPr/>
+        <w:t xml:space="preserve"> </w:t>
+      </w:r>
+      <w:r>
         <w:t>idées</w:t>
       </w:r>
       <w:r>
         <w:rPr>
           <w:spacing w:val="-5"/>
         </w:rPr>
-        <w:t> </w:t>
-      </w:r>
-      <w:r>
-        <w:rPr/>
+        <w:t xml:space="preserve"> </w:t>
+      </w:r>
+      <w:r>
         <w:t>et</w:t>
       </w:r>
       <w:r>
         <w:rPr>
           <w:spacing w:val="5"/>
         </w:rPr>
-        <w:t> </w:t>
-      </w:r>
-      <w:r>
-        <w:rPr/>
+        <w:t xml:space="preserve"> </w:t>
+      </w:r>
+      <w:r>
         <w:t>le</w:t>
       </w:r>
       <w:r>
         <w:rPr>
           <w:spacing w:val="4"/>
         </w:rPr>
-        <w:t> </w:t>
-      </w:r>
-      <w:r>
-        <w:rPr/>
+        <w:t xml:space="preserve"> </w:t>
+      </w:r>
+      <w:r>
         <w:t>travail</w:t>
       </w:r>
       <w:r>
         <w:rPr>
           <w:spacing w:val="-20"/>
         </w:rPr>
-        <w:t> </w:t>
-      </w:r>
-      <w:r>
-        <w:rPr/>
+        <w:t xml:space="preserve"> </w:t>
+      </w:r>
+      <w:r>
         <w:t>réparti</w:t>
       </w:r>
       <w:r>
         <w:rPr>
           <w:spacing w:val="-19"/>
         </w:rPr>
-        <w:t> </w:t>
-      </w:r>
-      <w:r>
-        <w:rPr/>
+        <w:t xml:space="preserve"> </w:t>
+      </w:r>
+      <w:r>
         <w:t>dans</w:t>
       </w:r>
       <w:r>
         <w:rPr>
           <w:spacing w:val="-7"/>
         </w:rPr>
-        <w:t> </w:t>
-      </w:r>
-      <w:r>
-        <w:rPr/>
+        <w:t xml:space="preserve"> </w:t>
+      </w:r>
+      <w:r>
         <w:t>un</w:t>
       </w:r>
       <w:r>
         <w:rPr>
           <w:spacing w:val="11"/>
         </w:rPr>
-        <w:t> </w:t>
-      </w:r>
-      <w:r>
-        <w:rPr/>
+        <w:t xml:space="preserve"> </w:t>
+      </w:r>
+      <w:r>
         <w:t>groupe</w:t>
       </w:r>
       <w:r>
         <w:rPr>
           <w:spacing w:val="1"/>
         </w:rPr>
-        <w:t> </w:t>
-      </w:r>
-      <w:r>
-        <w:rPr/>
+        <w:t xml:space="preserve"> </w:t>
+      </w:r>
+      <w:r>
         <w:t>de</w:t>
       </w:r>
       <w:r>
         <w:rPr>
           <w:spacing w:val="1"/>
         </w:rPr>
-        <w:t> </w:t>
-      </w:r>
-      <w:r>
-        <w:rPr/>
+        <w:t xml:space="preserve"> </w:t>
+      </w:r>
+      <w:r>
         <w:t>5,</w:t>
       </w:r>
       <w:r>
         <w:rPr>
           <w:spacing w:val="-9"/>
         </w:rPr>
-        <w:t> </w:t>
-      </w:r>
-      <w:r>
-        <w:rPr/>
+        <w:t xml:space="preserve"> </w:t>
+      </w:r>
+      <w:r>
         <w:t>nous</w:t>
       </w:r>
       <w:r>
         <w:rPr>
           <w:spacing w:val="10"/>
         </w:rPr>
-        <w:t> </w:t>
-      </w:r>
-      <w:r>
-        <w:rPr/>
+        <w:t xml:space="preserve"> </w:t>
+      </w:r>
+      <w:r>
         <w:t>a</w:t>
       </w:r>
       <w:r>
         <w:rPr>
           <w:spacing w:val="-46"/>
         </w:rPr>
-        <w:t> </w:t>
-      </w:r>
-      <w:r>
-        <w:rPr/>
+        <w:t xml:space="preserve"> </w:t>
+      </w:r>
+      <w:r>
         <w:t>permis</w:t>
       </w:r>
       <w:r>
         <w:rPr>
           <w:spacing w:val="-7"/>
         </w:rPr>
-        <w:t> </w:t>
-      </w:r>
-      <w:r>
-        <w:rPr/>
+        <w:t xml:space="preserve"> </w:t>
+      </w:r>
+      <w:r>
         <w:t>de</w:t>
       </w:r>
       <w:r>
         <w:rPr>
           <w:spacing w:val="18"/>
         </w:rPr>
-        <w:t> </w:t>
-      </w:r>
-      <w:r>
-        <w:rPr/>
+        <w:t xml:space="preserve"> </w:t>
+      </w:r>
+      <w:r>
         <w:t>travailler</w:t>
       </w:r>
       <w:r>
         <w:rPr>
           <w:spacing w:val="-12"/>
         </w:rPr>
-        <w:t> </w:t>
-      </w:r>
-      <w:r>
-        <w:rPr/>
+        <w:t xml:space="preserve"> </w:t>
+      </w:r>
+      <w:r>
         <w:t>rapidement.</w:t>
       </w:r>
     </w:p>
     <w:p>
       <w:pPr>
-        <w:pStyle w:val="BodyText"/>
+        <w:pStyle w:val="Corpsdetexte"/>
         <w:spacing w:before="164"/>
         <w:ind w:left="1046" w:right="151"/>
       </w:pPr>
       <w:r>
-        <w:rPr/>
         <w:t>Nous avons décidé que ça serait le serveur qui envoie des nombres régulièrement au client, de plus côté client c’est</w:t>
       </w:r>
       <w:r>
         <w:rPr>
           <w:spacing w:val="-47"/>
         </w:rPr>
-        <w:t> </w:t>
-      </w:r>
-      <w:r>
-        <w:rPr/>
+        <w:t xml:space="preserve"> </w:t>
+      </w:r>
+      <w:r>
         <w:t>un thread qui gère l’ajout dans son ArrayList. Une grosse difficulté rencontrée a été que nous devions envoyer une</w:t>
       </w:r>
       <w:r>
         <w:rPr>
           <w:spacing w:val="1"/>
         </w:rPr>
-        <w:t> </w:t>
-      </w:r>
-      <w:r>
-        <w:rPr/>
-        <w:t>référence du client au serveur pour qu’il puisse ajouter ces données. Malheureusement le client envoyé ne modifie</w:t>
+        <w:t xml:space="preserve"> </w:t>
+      </w:r>
+      <w:r>
+        <w:t>référence du client au s</w:t>
+      </w:r>
+      <w:r>
+        <w:t>erveur pour qu’il puisse ajouter ces données. Malheureusement le client envoyé ne modifie</w:t>
       </w:r>
       <w:r>
         <w:rPr>
           <w:spacing w:val="1"/>
         </w:rPr>
-        <w:t> </w:t>
-      </w:r>
-      <w:r>
-        <w:rPr/>
+        <w:t xml:space="preserve"> </w:t>
+      </w:r>
+      <w:r>
         <w:t>pas.</w:t>
       </w:r>
     </w:p>
     <w:p>
       <w:pPr>
-        <w:pStyle w:val="BodyText"/>
+        <w:pStyle w:val="Corpsdetexte"/>
         <w:spacing w:before="10"/>
       </w:pPr>
     </w:p>
     <w:p>
       <w:pPr>
-        <w:pStyle w:val="Heading1"/>
+        <w:pStyle w:val="Titre1"/>
         <w:numPr>
           <w:ilvl w:val="1"/>
           <w:numId w:val="1"/>
         </w:numPr>
         <w:tabs>
-          <w:tab w:pos="1769" w:val="left" w:leader="none"/>
+          <w:tab w:val="left" w:pos="1769"/>
         </w:tabs>
-        <w:spacing w:line="240" w:lineRule="auto" w:before="0" w:after="0"/>
-        <w:ind w:left="1768" w:right="0" w:hanging="371"/>
-        <w:jc w:val="left"/>
-      </w:pPr>
-      <w:bookmarkStart w:name="_bookmark1" w:id="3"/>
-      <w:bookmarkEnd w:id="3"/>
-      <w:r>
-        <w:rPr/>
-      </w:r>
-      <w:bookmarkStart w:name="_bookmark1" w:id="4"/>
-      <w:bookmarkEnd w:id="4"/>
+        <w:ind w:hanging="371"/>
+      </w:pPr>
+      <w:bookmarkStart w:id="1" w:name="_bookmark1"/>
+      <w:bookmarkEnd w:id="1"/>
       <w:r>
         <w:rPr>
           <w:color w:val="2C5293"/>
@@ -1089,7 +1028,7 @@
           <w:color w:val="2C5293"/>
           <w:spacing w:val="-10"/>
         </w:rPr>
-        <w:t> </w:t>
+        <w:t xml:space="preserve"> </w:t>
       </w:r>
       <w:r>
         <w:rPr>
@@ -1100,7 +1039,7 @@
     </w:p>
     <w:p>
       <w:pPr>
-        <w:pStyle w:val="BodyText"/>
+        <w:pStyle w:val="Corpsdetexte"/>
         <w:spacing w:before="6"/>
         <w:rPr>
           <w:rFonts w:ascii="Calibri Light"/>
@@ -1108,9 +1047,11 @@
         </w:rPr>
       </w:pPr>
       <w:r>
-        <w:rPr/>
+        <w:rPr>
+          <w:noProof/>
+        </w:rPr>
         <w:drawing>
-          <wp:anchor distT="0" distB="0" distL="0" distR="0" allowOverlap="1" layoutInCell="1" locked="0" behindDoc="0" simplePos="0" relativeHeight="1">
+          <wp:anchor distT="0" distB="0" distL="0" distR="0" simplePos="0" relativeHeight="251658240" behindDoc="0" locked="0" layoutInCell="1" allowOverlap="1" wp14:anchorId="17FAC4F7" wp14:editId="0A62E54A">
             <wp:simplePos x="0" y="0"/>
             <wp:positionH relativeFrom="page">
               <wp:posOffset>307852</wp:posOffset>
@@ -1123,17 +1064,17 @@
             <wp:wrapTopAndBottom/>
             <wp:docPr id="3" name="image2.jpeg"/>
             <wp:cNvGraphicFramePr>
-              <a:graphicFrameLocks noChangeAspect="1"/>
+              <a:graphicFrameLocks xmlns:a="http://schemas.openxmlformats.org/drawingml/2006/main" noChangeAspect="1"/>
             </wp:cNvGraphicFramePr>
-            <a:graphic>
+            <a:graphic xmlns:a="http://schemas.openxmlformats.org/drawingml/2006/main">
               <a:graphicData uri="http://schemas.openxmlformats.org/drawingml/2006/picture">
-                <pic:pic>
+                <pic:pic xmlns:pic="http://schemas.openxmlformats.org/drawingml/2006/picture">
                   <pic:nvPicPr>
                     <pic:cNvPr id="4" name="image2.jpeg"/>
                     <pic:cNvPicPr/>
                   </pic:nvPicPr>
                   <pic:blipFill>
-                    <a:blip r:embed="rId9" cstate="print"/>
+                    <a:blip r:embed="rId11" cstate="print"/>
                     <a:stretch>
                       <a:fillRect/>
                     </a:stretch>
@@ -1156,112 +1097,66 @@
     </w:p>
     <w:p>
       <w:pPr>
-        <w:spacing w:after="0"/>
         <w:rPr>
           <w:rFonts w:ascii="Calibri Light"/>
           <w:sz w:val="16"/>
         </w:rPr>
         <w:sectPr>
           <w:pgSz w:w="11920" w:h="16860"/>
-          <w:pgMar w:header="773" w:footer="981" w:top="1460" w:bottom="1180" w:left="380" w:right="0"/>
+          <w:pgMar w:top="1460" w:right="0" w:bottom="1180" w:left="380" w:header="773" w:footer="981" w:gutter="0"/>
+          <w:cols w:space="720"/>
         </w:sectPr>
       </w:pPr>
     </w:p>
     <w:p>
       <w:pPr>
-        <w:pStyle w:val="Heading1"/>
+        <w:pStyle w:val="Titre1"/>
         <w:numPr>
           <w:ilvl w:val="1"/>
           <w:numId w:val="1"/>
         </w:numPr>
         <w:tabs>
-          <w:tab w:pos="1769" w:val="left" w:leader="none"/>
+          <w:tab w:val="left" w:pos="1769"/>
         </w:tabs>
-        <w:spacing w:line="240" w:lineRule="auto" w:before="24" w:after="0"/>
-        <w:ind w:left="1768" w:right="0" w:hanging="371"/>
-        <w:jc w:val="left"/>
-      </w:pPr>
-      <w:bookmarkStart w:name="_bookmark2" w:id="5"/>
-      <w:bookmarkEnd w:id="5"/>
-      <w:r>
-        <w:rPr>
-          <w:color w:val="2C5293"/>
-          <w:spacing w:val="-2"/>
-        </w:rPr>
-        <w:t>D</w:t>
-      </w:r>
-      <w:r>
-        <w:rPr>
-          <w:color w:val="2C5293"/>
-          <w:spacing w:val="-2"/>
-        </w:rPr>
-        <w:t>iagramme</w:t>
-      </w:r>
-      <w:r>
-        <w:rPr>
-          <w:color w:val="2C5293"/>
-          <w:spacing w:val="9"/>
-        </w:rPr>
-        <w:t> </w:t>
-      </w:r>
-      <w:r>
+        <w:spacing w:before="24"/>
+        <w:ind w:hanging="371"/>
         <w:rPr>
           <w:color w:val="2C5293"/>
           <w:spacing w:val="-1"/>
         </w:rPr>
-        <w:t>de</w:t>
-      </w:r>
-      <w:r>
-        <w:rPr>
-          <w:color w:val="2C5293"/>
-          <w:spacing w:val="-16"/>
-        </w:rPr>
-        <w:t> </w:t>
-      </w:r>
-      <w:r>
-        <w:rPr>
-          <w:color w:val="2C5293"/>
-          <w:spacing w:val="-1"/>
-        </w:rPr>
-        <w:t>séquence</w:t>
-      </w:r>
-    </w:p>
-    <w:p>
-      <w:pPr>
-        <w:pStyle w:val="BodyText"/>
-        <w:spacing w:before="4"/>
-        <w:rPr>
-          <w:rFonts w:ascii="Calibri Light"/>
-          <w:sz w:val="16"/>
-        </w:rPr>
-      </w:pPr>
-      <w:r>
-        <w:rPr/>
+      </w:pPr>
+      <w:bookmarkStart w:id="2" w:name="_bookmark2"/>
+      <w:bookmarkEnd w:id="2"/>
+      <w:r>
+        <w:rPr>
+          <w:noProof/>
+        </w:rPr>
+        <w:lastRenderedPageBreak/>
         <w:drawing>
-          <wp:anchor distT="0" distB="0" distL="0" distR="0" allowOverlap="1" layoutInCell="1" locked="0" behindDoc="0" simplePos="0" relativeHeight="2">
+          <wp:anchor distT="0" distB="0" distL="0" distR="0" simplePos="0" relativeHeight="251664896" behindDoc="0" locked="0" layoutInCell="1" allowOverlap="1" wp14:anchorId="0F030C25" wp14:editId="632EFC27">
             <wp:simplePos x="0" y="0"/>
             <wp:positionH relativeFrom="page">
-              <wp:posOffset>458877</wp:posOffset>
+              <wp:posOffset>496570</wp:posOffset>
             </wp:positionH>
             <wp:positionV relativeFrom="paragraph">
-              <wp:posOffset>151370</wp:posOffset>
+              <wp:posOffset>391160</wp:posOffset>
             </wp:positionV>
             <wp:extent cx="6572997" cy="3760755"/>
             <wp:effectExtent l="0" t="0" r="0" b="0"/>
             <wp:wrapTopAndBottom/>
             <wp:docPr id="5" name="image3.png"/>
             <wp:cNvGraphicFramePr>
-              <a:graphicFrameLocks noChangeAspect="1"/>
+              <a:graphicFrameLocks xmlns:a="http://schemas.openxmlformats.org/drawingml/2006/main" noChangeAspect="1"/>
             </wp:cNvGraphicFramePr>
-            <a:graphic>
+            <a:graphic xmlns:a="http://schemas.openxmlformats.org/drawingml/2006/main">
               <a:graphicData uri="http://schemas.openxmlformats.org/drawingml/2006/picture">
-                <pic:pic>
+                <pic:pic xmlns:pic="http://schemas.openxmlformats.org/drawingml/2006/picture">
                   <pic:nvPicPr>
                     <pic:cNvPr id="6" name="image3.png"/>
                     <pic:cNvPicPr/>
                   </pic:nvPicPr>
                   <pic:blipFill>
-                    <a:blip r:embed="rId10" cstate="print"/>
+                    <a:blip r:embed="rId12" cstate="print"/>
                     <a:stretch>
                       <a:fillRect/>
                     </a:stretch>
@@ -1281,63 +1176,463 @@
           </wp:anchor>
         </w:drawing>
       </w:r>
+      <w:r>
+        <w:rPr>
+          <w:color w:val="2C5293"/>
+          <w:spacing w:val="-2"/>
+        </w:rPr>
+        <w:t>Diagramme</w:t>
+      </w:r>
+      <w:r>
+        <w:rPr>
+          <w:color w:val="2C5293"/>
+          <w:spacing w:val="9"/>
+        </w:rPr>
+        <w:t xml:space="preserve"> </w:t>
+      </w:r>
+      <w:r>
+        <w:rPr>
+          <w:color w:val="2C5293"/>
+          <w:spacing w:val="-1"/>
+        </w:rPr>
+        <w:t>de</w:t>
+      </w:r>
+      <w:r>
+        <w:rPr>
+          <w:color w:val="2C5293"/>
+          <w:spacing w:val="-16"/>
+        </w:rPr>
+        <w:t xml:space="preserve"> </w:t>
+      </w:r>
+      <w:r>
+        <w:rPr>
+          <w:color w:val="2C5293"/>
+          <w:spacing w:val="-1"/>
+        </w:rPr>
+        <w:t>séquence</w:t>
+      </w:r>
+    </w:p>
+    <w:p>
+      <w:pPr>
+        <w:rPr>
+          <w:rFonts w:ascii="Calibri Light" w:eastAsia="Calibri Light" w:hAnsi="Calibri Light" w:cs="Calibri Light"/>
+          <w:color w:val="2C5293"/>
+          <w:spacing w:val="-1"/>
+          <w:sz w:val="32"/>
+          <w:szCs w:val="32"/>
+        </w:rPr>
+      </w:pPr>
+      <w:r>
+        <w:rPr>
+          <w:color w:val="2C5293"/>
+          <w:spacing w:val="-1"/>
+        </w:rPr>
+        <w:br w:type="page"/>
+      </w:r>
+    </w:p>
+    <w:p>
+      <w:pPr>
+        <w:pStyle w:val="Titre1"/>
+        <w:numPr>
+          <w:ilvl w:val="1"/>
+          <w:numId w:val="1"/>
+        </w:numPr>
+        <w:tabs>
+          <w:tab w:val="left" w:pos="1769"/>
+        </w:tabs>
+        <w:spacing w:before="24"/>
+        <w:ind w:hanging="371"/>
+      </w:pPr>
+      <w:r>
+        <w:lastRenderedPageBreak/>
+        <w:t>Validations</w:t>
+      </w:r>
+    </w:p>
+    <w:p>
+      <w:pPr>
+        <w:pStyle w:val="Titre1"/>
+        <w:tabs>
+          <w:tab w:val="left" w:pos="1769"/>
+        </w:tabs>
+        <w:spacing w:before="24"/>
+        <w:ind w:left="0" w:firstLine="0"/>
+        <w:rPr>
+          <w:sz w:val="25"/>
+          <w:szCs w:val="25"/>
+        </w:rPr>
+      </w:pPr>
+      <w:r>
+        <w:rPr>
+          <w:sz w:val="25"/>
+          <w:szCs w:val="25"/>
+        </w:rPr>
+        <w:t>T</w:t>
+      </w:r>
+      <w:r>
+        <w:rPr>
+          <w:sz w:val="25"/>
+          <w:szCs w:val="25"/>
+        </w:rPr>
+        <w:t>âche principale du client effectivement exécutée en parallèle de la requête au serveur</w:t>
+      </w:r>
+    </w:p>
+    <w:p>
+      <w:pPr>
+        <w:pStyle w:val="Titre1"/>
+        <w:tabs>
+          <w:tab w:val="left" w:pos="1769"/>
+        </w:tabs>
+        <w:spacing w:before="24"/>
+        <w:ind w:left="0" w:firstLine="0"/>
+        <w:rPr>
+          <w:sz w:val="25"/>
+          <w:szCs w:val="25"/>
+        </w:rPr>
+      </w:pPr>
+      <w:r>
+        <w:rPr>
+          <w:sz w:val="25"/>
+          <w:szCs w:val="25"/>
+        </w:rPr>
+        <w:t xml:space="preserve">-&gt; </w:t>
+      </w:r>
+      <w:r>
+        <w:rPr>
+          <w:sz w:val="25"/>
+          <w:szCs w:val="25"/>
+        </w:rPr>
+        <w:t>MultiClientTest5</w:t>
+      </w:r>
+      <w:r>
+        <w:br/>
+      </w:r>
+      <w:r>
+        <w:rPr>
+          <w:sz w:val="25"/>
+          <w:szCs w:val="25"/>
+        </w:rPr>
+        <w:t>Assurance que le client reçoit bien n valeurs aléatoires toutes les x secondes</w:t>
+      </w:r>
+    </w:p>
+    <w:p>
+      <w:pPr>
+        <w:pStyle w:val="Titre1"/>
+        <w:tabs>
+          <w:tab w:val="left" w:pos="1769"/>
+        </w:tabs>
+        <w:spacing w:before="24"/>
+        <w:ind w:left="0" w:firstLine="0"/>
+        <w:rPr>
+          <w:sz w:val="25"/>
+          <w:szCs w:val="25"/>
+        </w:rPr>
+      </w:pPr>
+      <w:r>
+        <w:rPr>
+          <w:sz w:val="25"/>
+          <w:szCs w:val="25"/>
+        </w:rPr>
+        <w:t>-&gt;</w:t>
+      </w:r>
+      <w:r>
+        <w:rPr>
+          <w:sz w:val="25"/>
+          <w:szCs w:val="25"/>
+        </w:rPr>
+        <w:t xml:space="preserve"> MutlriClientTest2</w:t>
+      </w:r>
+      <w:r>
+        <w:br/>
+      </w:r>
+      <w:r>
+        <w:rPr>
+          <w:sz w:val="25"/>
+          <w:szCs w:val="25"/>
+        </w:rPr>
+        <w:t>Client pouvant lancer plusieurs requêtes au même serveur</w:t>
+      </w:r>
+    </w:p>
+    <w:p>
+      <w:pPr>
+        <w:pStyle w:val="Titre1"/>
+        <w:tabs>
+          <w:tab w:val="left" w:pos="1769"/>
+        </w:tabs>
+        <w:spacing w:before="24"/>
+        <w:ind w:left="0" w:firstLine="0"/>
+        <w:rPr>
+          <w:sz w:val="25"/>
+          <w:szCs w:val="25"/>
+        </w:rPr>
+      </w:pPr>
+      <w:r>
+        <w:rPr>
+          <w:sz w:val="25"/>
+          <w:szCs w:val="25"/>
+        </w:rPr>
+        <w:t>-&gt;</w:t>
+      </w:r>
+      <w:r>
+        <w:rPr>
+          <w:sz w:val="25"/>
+          <w:szCs w:val="25"/>
+        </w:rPr>
+        <w:t xml:space="preserve"> MultiClientTest1 &amp; MultiClientTest4</w:t>
+      </w:r>
+      <w:r>
+        <w:br/>
+      </w:r>
+      <w:r>
+        <w:rPr>
+          <w:sz w:val="25"/>
+          <w:szCs w:val="25"/>
+        </w:rPr>
+        <w:t>Limitation du nombre d’échanges</w:t>
+      </w:r>
+    </w:p>
+    <w:p>
+      <w:pPr>
+        <w:pStyle w:val="Titre1"/>
+        <w:tabs>
+          <w:tab w:val="left" w:pos="1769"/>
+        </w:tabs>
+        <w:spacing w:before="24"/>
+        <w:ind w:left="0" w:firstLine="0"/>
+        <w:rPr>
+          <w:sz w:val="25"/>
+          <w:szCs w:val="25"/>
+        </w:rPr>
+      </w:pPr>
+      <w:r>
+        <w:rPr>
+          <w:sz w:val="25"/>
+          <w:szCs w:val="25"/>
+        </w:rPr>
+        <w:t>-&gt;</w:t>
+      </w:r>
+      <w:r>
+        <w:rPr>
+          <w:sz w:val="25"/>
+          <w:szCs w:val="25"/>
+        </w:rPr>
+        <w:t>MutltiClientTest3</w:t>
+      </w:r>
+      <w:r>
+        <w:br/>
+      </w:r>
+      <w:r>
+        <w:rPr>
+          <w:sz w:val="25"/>
+          <w:szCs w:val="25"/>
+        </w:rPr>
+        <w:t>Gestion de la fin de communication asynchrone</w:t>
+      </w:r>
+    </w:p>
+    <w:p>
+      <w:pPr>
+        <w:pStyle w:val="Titre1"/>
+        <w:tabs>
+          <w:tab w:val="left" w:pos="1769"/>
+        </w:tabs>
+        <w:spacing w:before="24"/>
+        <w:ind w:left="0" w:firstLine="0"/>
+        <w:rPr>
+          <w:sz w:val="25"/>
+          <w:szCs w:val="25"/>
+        </w:rPr>
+      </w:pPr>
+      <w:r>
+        <w:rPr>
+          <w:sz w:val="25"/>
+          <w:szCs w:val="25"/>
+        </w:rPr>
+        <w:t>-&gt;</w:t>
+      </w:r>
+      <w:r>
+        <w:br/>
+      </w:r>
+      <w:r>
+        <w:rPr>
+          <w:sz w:val="25"/>
+          <w:szCs w:val="25"/>
+        </w:rPr>
+        <w:t>Gestion du parallélisme et protection des données partagées</w:t>
+      </w:r>
+    </w:p>
+    <w:p>
+      <w:pPr>
+        <w:pStyle w:val="Titre1"/>
+        <w:tabs>
+          <w:tab w:val="left" w:pos="1769"/>
+        </w:tabs>
+        <w:spacing w:before="24"/>
+        <w:ind w:left="0" w:firstLine="0"/>
+        <w:rPr>
+          <w:sz w:val="25"/>
+          <w:szCs w:val="25"/>
+        </w:rPr>
+      </w:pPr>
+      <w:r>
+        <w:rPr>
+          <w:sz w:val="25"/>
+          <w:szCs w:val="25"/>
+        </w:rPr>
+        <w:t>-&gt;</w:t>
+      </w:r>
+      <w:r>
+        <w:br/>
+      </w:r>
+      <w:r>
+        <w:rPr>
+          <w:sz w:val="25"/>
+          <w:szCs w:val="25"/>
+        </w:rPr>
+        <w:t>Gestion de la charge du serveur (le cas échéant)</w:t>
+      </w:r>
+    </w:p>
+    <w:p>
+      <w:pPr>
+        <w:pStyle w:val="Titre1"/>
+        <w:tabs>
+          <w:tab w:val="left" w:pos="1769"/>
+        </w:tabs>
+        <w:spacing w:before="24"/>
+        <w:ind w:left="0" w:firstLine="0"/>
+        <w:rPr>
+          <w:sz w:val="25"/>
+          <w:szCs w:val="25"/>
+        </w:rPr>
+      </w:pPr>
+      <w:r>
+        <w:rPr>
+          <w:sz w:val="25"/>
+          <w:szCs w:val="25"/>
+        </w:rPr>
+        <w:t>-&gt;</w:t>
+      </w:r>
+      <w:r>
+        <w:br/>
+      </w:r>
+      <w:r>
+        <w:rPr>
+          <w:sz w:val="25"/>
+          <w:szCs w:val="25"/>
+        </w:rPr>
+        <w:t>Synchronisation souple entre le client et le serveur (client bloqué, à sa demande, si valeur</w:t>
+      </w:r>
+      <w:r>
+        <w:br/>
+      </w:r>
+      <w:r>
+        <w:rPr>
+          <w:sz w:val="25"/>
+          <w:szCs w:val="25"/>
+        </w:rPr>
+        <w:t>non dispo</w:t>
+      </w:r>
+    </w:p>
+    <w:p>
+      <w:pPr>
+        <w:pStyle w:val="Titre1"/>
+        <w:tabs>
+          <w:tab w:val="left" w:pos="1769"/>
+        </w:tabs>
+        <w:spacing w:before="24"/>
+        <w:ind w:left="0" w:firstLine="0"/>
+        <w:rPr>
+          <w:sz w:val="25"/>
+          <w:szCs w:val="25"/>
+        </w:rPr>
+      </w:pPr>
+      <w:r>
+        <w:rPr>
+          <w:sz w:val="25"/>
+          <w:szCs w:val="25"/>
+        </w:rPr>
+        <w:t>-&gt;</w:t>
+      </w:r>
+    </w:p>
+    <w:p>
+      <w:pPr>
+        <w:rPr>
+          <w:rFonts w:ascii="Calibri Light" w:eastAsia="Calibri Light" w:hAnsi="Calibri Light" w:cs="Calibri Light"/>
+          <w:sz w:val="32"/>
+          <w:szCs w:val="32"/>
+        </w:rPr>
+      </w:pPr>
     </w:p>
     <w:sectPr>
       <w:pgSz w:w="11920" w:h="16860"/>
-      <w:pgMar w:header="773" w:footer="981" w:top="1460" w:bottom="1180" w:left="380" w:right="0"/>
+      <w:pgMar w:top="1460" w:right="0" w:bottom="1180" w:left="380" w:header="773" w:footer="981" w:gutter="0"/>
+      <w:cols w:space="720"/>
     </w:sectPr>
   </w:body>
 </w:document>
 </file>
 
+<file path=word/endnotes.xml><?xml version="1.0" encoding="utf-8"?>
+<w:endnotes xmlns:wpc="http://schemas.microsoft.com/office/word/2010/wordprocessingCanvas" xmlns:cx="http://schemas.microsoft.com/office/drawing/2014/chartex" xmlns:cx1="http://schemas.microsoft.com/office/drawing/2015/9/8/chartex" xmlns:cx2="http://schemas.microsoft.com/office/drawing/2015/10/21/chartex" xmlns:cx3="http://schemas.microsoft.com/office/drawing/2016/5/9/chartex" xmlns:cx4="http://schemas.microsoft.com/office/drawing/2016/5/10/chartex" xmlns:cx5="http://schemas.microsoft.com/office/drawing/2016/5/11/chartex" xmlns:cx6="http://schemas.microsoft.com/office/drawing/2016/5/12/chartex" xmlns:cx7="http://schemas.microsoft.com/office/drawing/2016/5/13/chartex" xmlns:cx8="http://schemas.microsoft.com/office/drawing/2016/5/14/chartex" xmlns:mc="http://schemas.openxmlformats.org/markup-compatibility/2006" xmlns:aink="http://schemas.microsoft.com/office/drawing/2016/ink" xmlns:am3d="http://schemas.microsoft.com/office/drawing/2017/model3d" xmlns:o="urn:schemas-microsoft-com:office:office" xmlns:r="http://schemas.openxmlformats.org/officeDocument/2006/relationships" xmlns:m="http://schemas.openxmlformats.org/officeDocument/2006/math" xmlns:v="urn:schemas-microsoft-com:vml" xmlns:wp14="http://schemas.microsoft.com/office/word/2010/wordprocessingDrawing" xmlns:wp="http://schemas.openxmlformats.org/drawingml/2006/wordprocessingDrawing" xmlns:w10="urn:schemas-microsoft-com:office:word" xmlns:w="http://schemas.openxmlformats.org/wordprocessingml/2006/main" xmlns:w14="http://schemas.microsoft.com/office/word/2010/wordml" xmlns:w15="http://schemas.microsoft.com/office/word/2012/wordml" xmlns:w16cex="http://schemas.microsoft.com/office/word/2018/wordml/cex" xmlns:w16cid="http://schemas.microsoft.com/office/word/2016/wordml/cid" xmlns:w16="http://schemas.microsoft.com/office/word/2018/wordml" xmlns:w16sdtdh="http://schemas.microsoft.com/office/word/2020/wordml/sdtdatahash" xmlns:w16se="http://schemas.microsoft.com/office/word/2015/wordml/symex" xmlns:wpg="http://schemas.microsoft.com/office/word/2010/wordprocessingGroup" xmlns:wpi="http://schemas.microsoft.com/office/word/2010/wordprocessingInk" xmlns:wne="http://schemas.microsoft.com/office/word/2006/wordml" xmlns:wps="http://schemas.microsoft.com/office/word/2010/wordprocessingShape" mc:Ignorable="w14 w15 w16se w16cid w16 w16cex w16sdtdh wp14">
+  <w:endnote w:type="separator" w:id="-1">
+    <w:p>
+      <w:r>
+        <w:separator/>
+      </w:r>
+    </w:p>
+  </w:endnote>
+  <w:endnote w:type="continuationSeparator" w:id="0">
+    <w:p>
+      <w:r>
+        <w:continuationSeparator/>
+      </w:r>
+    </w:p>
+  </w:endnote>
+</w:endnotes>
+</file>
+
 <file path=word/footer1.xml><?xml version="1.0" encoding="utf-8"?>
-<w:ftr xmlns:ve="http://schemas.openxmlformats.org/markup-compatibility/2006" xmlns:o="urn:schemas-microsoft-com:office:office" xmlns:r="http://schemas.openxmlformats.org/officeDocument/2006/relationships" xmlns:m="http://schemas.openxmlformats.org/officeDocument/2006/math" xmlns:v="urn:schemas-microsoft-com:vml" xmlns:wp="http://schemas.openxmlformats.org/drawingml/2006/wordprocessingDrawing" xmlns:w10="urn:schemas-microsoft-com:office:word" xmlns:w="http://schemas.openxmlformats.org/wordprocessingml/2006/main" xmlns:wne="http://schemas.microsoft.com/office/word/2006/wordml" xmlns:a="http://schemas.openxmlformats.org/drawingml/2006/main" xmlns:pic="http://schemas.openxmlformats.org/drawingml/2006/picture" xml:space="preserve">
+<w:ftr xmlns:wpc="http://schemas.microsoft.com/office/word/2010/wordprocessingCanvas" xmlns:cx="http://schemas.microsoft.com/office/drawing/2014/chartex" xmlns:cx1="http://schemas.microsoft.com/office/drawing/2015/9/8/chartex" xmlns:cx2="http://schemas.microsoft.com/office/drawing/2015/10/21/chartex" xmlns:cx3="http://schemas.microsoft.com/office/drawing/2016/5/9/chartex" xmlns:cx4="http://schemas.microsoft.com/office/drawing/2016/5/10/chartex" xmlns:cx5="http://schemas.microsoft.com/office/drawing/2016/5/11/chartex" xmlns:cx6="http://schemas.microsoft.com/office/drawing/2016/5/12/chartex" xmlns:cx7="http://schemas.microsoft.com/office/drawing/2016/5/13/chartex" xmlns:cx8="http://schemas.microsoft.com/office/drawing/2016/5/14/chartex" xmlns:mc="http://schemas.openxmlformats.org/markup-compatibility/2006" xmlns:aink="http://schemas.microsoft.com/office/drawing/2016/ink" xmlns:am3d="http://schemas.microsoft.com/office/drawing/2017/model3d" xmlns:o="urn:schemas-microsoft-com:office:office" xmlns:r="http://schemas.openxmlformats.org/officeDocument/2006/relationships" xmlns:m="http://schemas.openxmlformats.org/officeDocument/2006/math" xmlns:v="urn:schemas-microsoft-com:vml" xmlns:wp14="http://schemas.microsoft.com/office/word/2010/wordprocessingDrawing" xmlns:wp="http://schemas.openxmlformats.org/drawingml/2006/wordprocessingDrawing" xmlns:w10="urn:schemas-microsoft-com:office:word" xmlns:w="http://schemas.openxmlformats.org/wordprocessingml/2006/main" xmlns:w14="http://schemas.microsoft.com/office/word/2010/wordml" xmlns:w15="http://schemas.microsoft.com/office/word/2012/wordml" xmlns:w16cex="http://schemas.microsoft.com/office/word/2018/wordml/cex" xmlns:w16cid="http://schemas.microsoft.com/office/word/2016/wordml/cid" xmlns:w16="http://schemas.microsoft.com/office/word/2018/wordml" xmlns:w16sdtdh="http://schemas.microsoft.com/office/word/2020/wordml/sdtdatahash" xmlns:w16se="http://schemas.microsoft.com/office/word/2015/wordml/symex" xmlns:wpg="http://schemas.microsoft.com/office/word/2010/wordprocessingGroup" xmlns:wpi="http://schemas.microsoft.com/office/word/2010/wordprocessingInk" xmlns:wne="http://schemas.microsoft.com/office/word/2006/wordml" xmlns:wps="http://schemas.microsoft.com/office/word/2010/wordprocessingShape" mc:Ignorable="w14 w15 w16se w16cid w16 w16cex w16sdtdh wp14">
   <w:p>
     <w:pPr>
-      <w:pStyle w:val="BodyText"/>
+      <w:pStyle w:val="Corpsdetexte"/>
       <w:spacing w:line="14" w:lineRule="auto"/>
       <w:rPr>
         <w:sz w:val="20"/>
       </w:rPr>
     </w:pPr>
     <w:r>
-      <w:rPr/>
-      <w:pict>
-        <v:shape style="position:absolute;margin-left:516.960022pt;margin-top:782.455994pt;width:11.6pt;height:13.05pt;mso-position-horizontal-relative:page;mso-position-vertical-relative:page;z-index:-15785472" type="#_x0000_t202" filled="false" stroked="false">
+      <w:pict w14:anchorId="195582F7">
+        <v:shapetype id="_x0000_t202" coordsize="21600,21600" o:spt="202" path="m,l,21600r21600,l21600,xe">
+          <v:stroke joinstyle="miter"/>
+          <v:path gradientshapeok="t" o:connecttype="rect"/>
+        </v:shapetype>
+        <v:shape id="_x0000_s1025" type="#_x0000_t202" style="position:absolute;margin-left:516.95pt;margin-top:782.45pt;width:11.6pt;height:13.05pt;z-index:-15785472;mso-position-horizontal-relative:page;mso-position-vertical-relative:page" filled="f" stroked="f">
           <v:textbox inset="0,0,0,0">
             <w:txbxContent>
               <w:p>
                 <w:pPr>
-                  <w:pStyle w:val="BodyText"/>
+                  <w:pStyle w:val="Corpsdetexte"/>
                   <w:spacing w:line="245" w:lineRule="exact"/>
                   <w:ind w:left="60"/>
                 </w:pPr>
                 <w:r>
-                  <w:rPr/>
                   <w:fldChar w:fldCharType="begin"/>
                 </w:r>
                 <w:r>
-                  <w:rPr>
-                    <w:w w:val="100"/>
-                  </w:rPr>
-                  <w:instrText> PAGE </w:instrText>
+                  <w:instrText xml:space="preserve"> PAGE </w:instrText>
                 </w:r>
                 <w:r>
-                  <w:rPr/>
                   <w:fldChar w:fldCharType="separate"/>
                 </w:r>
                 <w:r>
-                  <w:rPr/>
                   <w:t>1</w:t>
                 </w:r>
                 <w:r>
-                  <w:rPr/>
                   <w:fldChar w:fldCharType="end"/>
                 </w:r>
               </w:p>
             </w:txbxContent>
           </v:textbox>
-          <w10:wrap type="none"/>
+          <w10:wrap anchorx="page" anchory="page"/>
         </v:shape>
       </w:pict>
     </w:r>
@@ -1345,29 +1640,47 @@
 </w:ftr>
 </file>
 
+<file path=word/footnotes.xml><?xml version="1.0" encoding="utf-8"?>
+<w:footnotes xmlns:wpc="http://schemas.microsoft.com/office/word/2010/wordprocessingCanvas" xmlns:cx="http://schemas.microsoft.com/office/drawing/2014/chartex" xmlns:cx1="http://schemas.microsoft.com/office/drawing/2015/9/8/chartex" xmlns:cx2="http://schemas.microsoft.com/office/drawing/2015/10/21/chartex" xmlns:cx3="http://schemas.microsoft.com/office/drawing/2016/5/9/chartex" xmlns:cx4="http://schemas.microsoft.com/office/drawing/2016/5/10/chartex" xmlns:cx5="http://schemas.microsoft.com/office/drawing/2016/5/11/chartex" xmlns:cx6="http://schemas.microsoft.com/office/drawing/2016/5/12/chartex" xmlns:cx7="http://schemas.microsoft.com/office/drawing/2016/5/13/chartex" xmlns:cx8="http://schemas.microsoft.com/office/drawing/2016/5/14/chartex" xmlns:mc="http://schemas.openxmlformats.org/markup-compatibility/2006" xmlns:aink="http://schemas.microsoft.com/office/drawing/2016/ink" xmlns:am3d="http://schemas.microsoft.com/office/drawing/2017/model3d" xmlns:o="urn:schemas-microsoft-com:office:office" xmlns:r="http://schemas.openxmlformats.org/officeDocument/2006/relationships" xmlns:m="http://schemas.openxmlformats.org/officeDocument/2006/math" xmlns:v="urn:schemas-microsoft-com:vml" xmlns:wp14="http://schemas.microsoft.com/office/word/2010/wordprocessingDrawing" xmlns:wp="http://schemas.openxmlformats.org/drawingml/2006/wordprocessingDrawing" xmlns:w10="urn:schemas-microsoft-com:office:word" xmlns:w="http://schemas.openxmlformats.org/wordprocessingml/2006/main" xmlns:w14="http://schemas.microsoft.com/office/word/2010/wordml" xmlns:w15="http://schemas.microsoft.com/office/word/2012/wordml" xmlns:w16cex="http://schemas.microsoft.com/office/word/2018/wordml/cex" xmlns:w16cid="http://schemas.microsoft.com/office/word/2016/wordml/cid" xmlns:w16="http://schemas.microsoft.com/office/word/2018/wordml" xmlns:w16sdtdh="http://schemas.microsoft.com/office/word/2020/wordml/sdtdatahash" xmlns:w16se="http://schemas.microsoft.com/office/word/2015/wordml/symex" xmlns:wpg="http://schemas.microsoft.com/office/word/2010/wordprocessingGroup" xmlns:wpi="http://schemas.microsoft.com/office/word/2010/wordprocessingInk" xmlns:wne="http://schemas.microsoft.com/office/word/2006/wordml" xmlns:wps="http://schemas.microsoft.com/office/word/2010/wordprocessingShape" mc:Ignorable="w14 w15 w16se w16cid w16 w16cex w16sdtdh wp14">
+  <w:footnote w:type="separator" w:id="-1">
+    <w:p>
+      <w:r>
+        <w:separator/>
+      </w:r>
+    </w:p>
+  </w:footnote>
+  <w:footnote w:type="continuationSeparator" w:id="0">
+    <w:p>
+      <w:r>
+        <w:continuationSeparator/>
+      </w:r>
+    </w:p>
+  </w:footnote>
+</w:footnotes>
+</file>
+
 <file path=word/header1.xml><?xml version="1.0" encoding="utf-8"?>
-<w:hdr xmlns:ve="http://schemas.openxmlformats.org/markup-compatibility/2006" xmlns:o="urn:schemas-microsoft-com:office:office" xmlns:r="http://schemas.openxmlformats.org/officeDocument/2006/relationships" xmlns:m="http://schemas.openxmlformats.org/officeDocument/2006/math" xmlns:v="urn:schemas-microsoft-com:vml" xmlns:wp="http://schemas.openxmlformats.org/drawingml/2006/wordprocessingDrawing" xmlns:w10="urn:schemas-microsoft-com:office:word" xmlns:w="http://schemas.openxmlformats.org/wordprocessingml/2006/main" xmlns:wne="http://schemas.microsoft.com/office/word/2006/wordml" xmlns:a="http://schemas.openxmlformats.org/drawingml/2006/main" xmlns:pic="http://schemas.openxmlformats.org/drawingml/2006/picture" xml:space="preserve">
+<w:hdr xmlns:wpc="http://schemas.microsoft.com/office/word/2010/wordprocessingCanvas" xmlns:cx="http://schemas.microsoft.com/office/drawing/2014/chartex" xmlns:cx1="http://schemas.microsoft.com/office/drawing/2015/9/8/chartex" xmlns:cx2="http://schemas.microsoft.com/office/drawing/2015/10/21/chartex" xmlns:cx3="http://schemas.microsoft.com/office/drawing/2016/5/9/chartex" xmlns:cx4="http://schemas.microsoft.com/office/drawing/2016/5/10/chartex" xmlns:cx5="http://schemas.microsoft.com/office/drawing/2016/5/11/chartex" xmlns:cx6="http://schemas.microsoft.com/office/drawing/2016/5/12/chartex" xmlns:cx7="http://schemas.microsoft.com/office/drawing/2016/5/13/chartex" xmlns:cx8="http://schemas.microsoft.com/office/drawing/2016/5/14/chartex" xmlns:mc="http://schemas.openxmlformats.org/markup-compatibility/2006" xmlns:aink="http://schemas.microsoft.com/office/drawing/2016/ink" xmlns:am3d="http://schemas.microsoft.com/office/drawing/2017/model3d" xmlns:o="urn:schemas-microsoft-com:office:office" xmlns:r="http://schemas.openxmlformats.org/officeDocument/2006/relationships" xmlns:m="http://schemas.openxmlformats.org/officeDocument/2006/math" xmlns:v="urn:schemas-microsoft-com:vml" xmlns:wp14="http://schemas.microsoft.com/office/word/2010/wordprocessingDrawing" xmlns:wp="http://schemas.openxmlformats.org/drawingml/2006/wordprocessingDrawing" xmlns:w10="urn:schemas-microsoft-com:office:word" xmlns:w="http://schemas.openxmlformats.org/wordprocessingml/2006/main" xmlns:w14="http://schemas.microsoft.com/office/word/2010/wordml" xmlns:w15="http://schemas.microsoft.com/office/word/2012/wordml" xmlns:w16cex="http://schemas.microsoft.com/office/word/2018/wordml/cex" xmlns:w16cid="http://schemas.microsoft.com/office/word/2016/wordml/cid" xmlns:w16="http://schemas.microsoft.com/office/word/2018/wordml" xmlns:w16sdtdh="http://schemas.microsoft.com/office/word/2020/wordml/sdtdatahash" xmlns:w16se="http://schemas.microsoft.com/office/word/2015/wordml/symex" xmlns:wpg="http://schemas.microsoft.com/office/word/2010/wordprocessingGroup" xmlns:wpi="http://schemas.microsoft.com/office/word/2010/wordprocessingInk" xmlns:wne="http://schemas.microsoft.com/office/word/2006/wordml" xmlns:wps="http://schemas.microsoft.com/office/word/2010/wordprocessingShape" mc:Ignorable="w14 w15 w16se w16cid w16 w16cex w16sdtdh wp14">
   <w:p>
     <w:pPr>
-      <w:pStyle w:val="BodyText"/>
+      <w:pStyle w:val="Corpsdetexte"/>
       <w:spacing w:line="14" w:lineRule="auto"/>
       <w:rPr>
         <w:sz w:val="20"/>
       </w:rPr>
     </w:pPr>
     <w:r>
-      <w:rPr/>
-      <w:pict>
-        <v:shapetype id="_x0000_t202" o:spt="202" coordsize="21600,21600" path="m,l,21600r21600,l21600,xe">
+      <w:pict w14:anchorId="457982DA">
+        <v:shapetype id="_x0000_t202" coordsize="21600,21600" o:spt="202" path="m,l,21600r21600,l21600,xe">
           <v:stroke joinstyle="miter"/>
           <v:path gradientshapeok="t" o:connecttype="rect"/>
         </v:shapetype>
-        <v:shape style="position:absolute;margin-left:69.463997pt;margin-top:37.640018pt;width:200.7pt;height:13.05pt;mso-position-horizontal-relative:page;mso-position-vertical-relative:page;z-index:-15787520" type="#_x0000_t202" filled="false" stroked="false">
+        <v:shape id="_x0000_s1029" type="#_x0000_t202" style="position:absolute;margin-left:69.45pt;margin-top:37.65pt;width:200.7pt;height:13.05pt;z-index:-15787520;mso-position-horizontal-relative:page;mso-position-vertical-relative:page" filled="f" stroked="f">
           <v:textbox inset="0,0,0,0">
             <w:txbxContent>
               <w:p>
                 <w:pPr>
-                  <w:pStyle w:val="BodyText"/>
+                  <w:pStyle w:val="Corpsdetexte"/>
                   <w:spacing w:line="245" w:lineRule="exact"/>
                   <w:ind w:left="20"/>
                 </w:pPr>
@@ -1381,79 +1694,72 @@
                   <w:rPr>
                     <w:spacing w:val="-9"/>
                   </w:rPr>
-                  <w:t> </w:t>
+                  <w:t xml:space="preserve"> </w:t>
                 </w:r>
                 <w:r>
-                  <w:rPr/>
                   <w:t>Informatique</w:t>
                 </w:r>
                 <w:r>
                   <w:rPr>
                     <w:spacing w:val="-11"/>
                   </w:rPr>
-                  <w:t> </w:t>
+                  <w:t xml:space="preserve"> </w:t>
                 </w:r>
                 <w:r>
-                  <w:rPr/>
                   <w:t>–</w:t>
                 </w:r>
                 <w:r>
                   <w:rPr>
                     <w:spacing w:val="-13"/>
                   </w:rPr>
-                  <w:t> </w:t>
+                  <w:t xml:space="preserve"> </w:t>
                 </w:r>
                 <w:r>
-                  <w:rPr/>
                   <w:t>Université</w:t>
                 </w:r>
                 <w:r>
                   <w:rPr>
                     <w:spacing w:val="5"/>
                   </w:rPr>
-                  <w:t> </w:t>
+                  <w:t xml:space="preserve"> </w:t>
                 </w:r>
                 <w:r>
-                  <w:rPr/>
                   <w:t>de</w:t>
                 </w:r>
                 <w:r>
                   <w:rPr>
                     <w:spacing w:val="8"/>
                   </w:rPr>
-                  <w:t> </w:t>
+                  <w:t xml:space="preserve"> </w:t>
                 </w:r>
                 <w:r>
-                  <w:rPr/>
                   <w:t>Poitiers</w:t>
                 </w:r>
               </w:p>
             </w:txbxContent>
           </v:textbox>
-          <w10:wrap type="none"/>
+          <w10:wrap anchorx="page" anchory="page"/>
         </v:shape>
       </w:pict>
     </w:r>
     <w:r>
-      <w:rPr/>
-      <w:pict>
-        <v:shape style="position:absolute;margin-left:475.73999pt;margin-top:37.640018pt;width:50.1pt;height:13.05pt;mso-position-horizontal-relative:page;mso-position-vertical-relative:page;z-index:-15787008" type="#_x0000_t202" filled="false" stroked="false">
+      <w:pict w14:anchorId="619DBA9D">
+        <v:shape id="_x0000_s1028" type="#_x0000_t202" style="position:absolute;margin-left:475.75pt;margin-top:37.65pt;width:50.1pt;height:13.05pt;z-index:-15787008;mso-position-horizontal-relative:page;mso-position-vertical-relative:page" filled="f" stroked="f">
           <v:textbox inset="0,0,0,0">
             <w:txbxContent>
               <w:p>
                 <w:pPr>
-                  <w:pStyle w:val="BodyText"/>
+                  <w:pStyle w:val="Corpsdetexte"/>
                   <w:spacing w:line="245" w:lineRule="exact"/>
                   <w:ind w:left="20"/>
                 </w:pPr>
                 <w:r>
-                  <w:rPr/>
                   <w:t>2021-2022</w:t>
                 </w:r>
               </w:p>
             </w:txbxContent>
           </v:textbox>
-          <w10:wrap type="none"/>
+          <w10:wrap anchorx="page" anchory="page"/>
         </v:shape>
       </w:pict>
     </w:r>
@@ -1462,24 +1768,27 @@
 </file>
 
 <file path=word/header2.xml><?xml version="1.0" encoding="utf-8"?>
-<w:hdr xmlns:ve="http://schemas.openxmlformats.org/markup-compatibility/2006" xmlns:o="urn:schemas-microsoft-com:office:office" xmlns:r="http://schemas.openxmlformats.org/officeDocument/2006/relationships" xmlns:m="http://schemas.openxmlformats.org/officeDocument/2006/math" xmlns:v="urn:schemas-microsoft-com:vml" xmlns:wp="http://schemas.openxmlformats.org/drawingml/2006/wordprocessingDrawing" xmlns:w10="urn:schemas-microsoft-com:office:word" xmlns:w="http://schemas.openxmlformats.org/wordprocessingml/2006/main" xmlns:wne="http://schemas.microsoft.com/office/word/2006/wordml" xmlns:a="http://schemas.openxmlformats.org/drawingml/2006/main" xmlns:pic="http://schemas.openxmlformats.org/drawingml/2006/picture" xml:space="preserve">
+<w:hdr xmlns:wpc="http://schemas.microsoft.com/office/word/2010/wordprocessingCanvas" xmlns:cx="http://schemas.microsoft.com/office/drawing/2014/chartex" xmlns:cx1="http://schemas.microsoft.com/office/drawing/2015/9/8/chartex" xmlns:cx2="http://schemas.microsoft.com/office/drawing/2015/10/21/chartex" xmlns:cx3="http://schemas.microsoft.com/office/drawing/2016/5/9/chartex" xmlns:cx4="http://schemas.microsoft.com/office/drawing/2016/5/10/chartex" xmlns:cx5="http://schemas.microsoft.com/office/drawing/2016/5/11/chartex" xmlns:cx6="http://schemas.microsoft.com/office/drawing/2016/5/12/chartex" xmlns:cx7="http://schemas.microsoft.com/office/drawing/2016/5/13/chartex" xmlns:cx8="http://schemas.microsoft.com/office/drawing/2016/5/14/chartex" xmlns:mc="http://schemas.openxmlformats.org/markup-compatibility/2006" xmlns:aink="http://schemas.microsoft.com/office/drawing/2016/ink" xmlns:am3d="http://schemas.microsoft.com/office/drawing/2017/model3d" xmlns:o="urn:schemas-microsoft-com:office:office" xmlns:r="http://schemas.openxmlformats.org/officeDocument/2006/relationships" xmlns:m="http://schemas.openxmlformats.org/officeDocument/2006/math" xmlns:v="urn:schemas-microsoft-com:vml" xmlns:wp14="http://schemas.microsoft.com/office/word/2010/wordprocessingDrawing" xmlns:wp="http://schemas.openxmlformats.org/drawingml/2006/wordprocessingDrawing" xmlns:w10="urn:schemas-microsoft-com:office:word" xmlns:w="http://schemas.openxmlformats.org/wordprocessingml/2006/main" xmlns:w14="http://schemas.microsoft.com/office/word/2010/wordml" xmlns:w15="http://schemas.microsoft.com/office/word/2012/wordml" xmlns:w16cex="http://schemas.microsoft.com/office/word/2018/wordml/cex" xmlns:w16cid="http://schemas.microsoft.com/office/word/2016/wordml/cid" xmlns:w16="http://schemas.microsoft.com/office/word/2018/wordml" xmlns:w16sdtdh="http://schemas.microsoft.com/office/word/2020/wordml/sdtdatahash" xmlns:w16se="http://schemas.microsoft.com/office/word/2015/wordml/symex" xmlns:wpg="http://schemas.microsoft.com/office/word/2010/wordprocessingGroup" xmlns:wpi="http://schemas.microsoft.com/office/word/2010/wordprocessingInk" xmlns:wne="http://schemas.microsoft.com/office/word/2006/wordml" xmlns:wps="http://schemas.microsoft.com/office/word/2010/wordprocessingShape" mc:Ignorable="w14 w15 w16se w16cid w16 w16cex w16sdtdh wp14">
   <w:p>
     <w:pPr>
-      <w:pStyle w:val="BodyText"/>
+      <w:pStyle w:val="Corpsdetexte"/>
       <w:spacing w:line="14" w:lineRule="auto"/>
       <w:rPr>
         <w:sz w:val="20"/>
       </w:rPr>
     </w:pPr>
     <w:r>
-      <w:rPr/>
-      <w:pict>
-        <v:shape style="position:absolute;margin-left:69.463997pt;margin-top:37.640018pt;width:200.7pt;height:13.05pt;mso-position-horizontal-relative:page;mso-position-vertical-relative:page;z-index:-15786496" type="#_x0000_t202" filled="false" stroked="false">
+      <w:pict w14:anchorId="7B0CF591">
+        <v:shapetype id="_x0000_t202" coordsize="21600,21600" o:spt="202" path="m,l,21600r21600,l21600,xe">
+          <v:stroke joinstyle="miter"/>
+          <v:path gradientshapeok="t" o:connecttype="rect"/>
+        </v:shapetype>
+        <v:shape id="_x0000_s1027" type="#_x0000_t202" style="position:absolute;margin-left:69.45pt;margin-top:37.65pt;width:200.7pt;height:13.05pt;z-index:-15786496;mso-position-horizontal-relative:page;mso-position-vertical-relative:page" filled="f" stroked="f">
           <v:textbox inset="0,0,0,0">
             <w:txbxContent>
               <w:p>
                 <w:pPr>
-                  <w:pStyle w:val="BodyText"/>
+                  <w:pStyle w:val="Corpsdetexte"/>
                   <w:spacing w:line="245" w:lineRule="exact"/>
                   <w:ind w:left="20"/>
                 </w:pPr>
@@ -1493,79 +1802,72 @@
                   <w:rPr>
                     <w:spacing w:val="-9"/>
                   </w:rPr>
-                  <w:t> </w:t>
+                  <w:t xml:space="preserve"> </w:t>
                 </w:r>
                 <w:r>
-                  <w:rPr/>
                   <w:t>Informatique</w:t>
                 </w:r>
                 <w:r>
                   <w:rPr>
                     <w:spacing w:val="-11"/>
                   </w:rPr>
-                  <w:t> </w:t>
+                  <w:t xml:space="preserve"> </w:t>
                 </w:r>
                 <w:r>
-                  <w:rPr/>
                   <w:t>–</w:t>
                 </w:r>
                 <w:r>
                   <w:rPr>
                     <w:spacing w:val="-13"/>
                   </w:rPr>
-                  <w:t> </w:t>
+                  <w:t xml:space="preserve"> </w:t>
                 </w:r>
                 <w:r>
-                  <w:rPr/>
                   <w:t>Université</w:t>
                 </w:r>
                 <w:r>
                   <w:rPr>
                     <w:spacing w:val="5"/>
                   </w:rPr>
-                  <w:t> </w:t>
+                  <w:t xml:space="preserve"> </w:t>
                 </w:r>
                 <w:r>
-                  <w:rPr/>
                   <w:t>de</w:t>
                 </w:r>
                 <w:r>
                   <w:rPr>
                     <w:spacing w:val="8"/>
                   </w:rPr>
-                  <w:t> </w:t>
+                  <w:t xml:space="preserve"> </w:t>
                 </w:r>
                 <w:r>
-                  <w:rPr/>
                   <w:t>Poitiers</w:t>
                 </w:r>
               </w:p>
             </w:txbxContent>
           </v:textbox>
-          <w10:wrap type="none"/>
+          <w10:wrap anchorx="page" anchory="page"/>
         </v:shape>
       </w:pict>
     </w:r>
     <w:r>
-      <w:rPr/>
-      <w:pict>
-        <v:shape style="position:absolute;margin-left:475.73999pt;margin-top:37.640018pt;width:50.1pt;height:13.05pt;mso-position-horizontal-relative:page;mso-position-vertical-relative:page;z-index:-15785984" type="#_x0000_t202" filled="false" stroked="false">
+      <w:pict w14:anchorId="3B35C864">
+        <v:shape id="_x0000_s1026" type="#_x0000_t202" style="position:absolute;margin-left:475.75pt;margin-top:37.65pt;width:50.1pt;height:13.05pt;z-index:-15785984;mso-position-horizontal-relative:page;mso-position-vertical-relative:page" filled="f" stroked="f">
           <v:textbox inset="0,0,0,0">
             <w:txbxContent>
               <w:p>
                 <w:pPr>
-                  <w:pStyle w:val="BodyText"/>
+                  <w:pStyle w:val="Corpsdetexte"/>
                   <w:spacing w:line="245" w:lineRule="exact"/>
                   <w:ind w:left="20"/>
                 </w:pPr>
                 <w:r>
-                  <w:rPr/>
                   <w:t>2021-2022</w:t>
                 </w:r>
               </w:p>
             </w:txbxContent>
           </v:textbox>
-          <w10:wrap type="none"/>
+          <w10:wrap anchorx="page" anchory="page"/>
         </v:shape>
       </w:pict>
     </w:r>
@@ -1574,20 +1876,21 @@
 </file>
 
 <file path=word/numbering.xml><?xml version="1.0" encoding="utf-8"?>
-<w:numbering xmlns:ve="http://schemas.openxmlformats.org/markup-compatibility/2006" xmlns:o="urn:schemas-microsoft-com:office:office" xmlns:r="http://schemas.openxmlformats.org/officeDocument/2006/relationships" xmlns:m="http://schemas.openxmlformats.org/officeDocument/2006/math" xmlns:v="urn:schemas-microsoft-com:vml" xmlns:wp="http://schemas.openxmlformats.org/drawingml/2006/wordprocessingDrawing" xmlns:w10="urn:schemas-microsoft-com:office:word" xmlns:w="http://schemas.openxmlformats.org/wordprocessingml/2006/main" xmlns:wne="http://schemas.microsoft.com/office/word/2006/wordml">
-  <w:abstractNum w:abstractNumId="0">
+<w:numbering xmlns:wpc="http://schemas.microsoft.com/office/word/2010/wordprocessingCanvas" xmlns:cx="http://schemas.microsoft.com/office/drawing/2014/chartex" xmlns:cx1="http://schemas.microsoft.com/office/drawing/2015/9/8/chartex" xmlns:cx2="http://schemas.microsoft.com/office/drawing/2015/10/21/chartex" xmlns:cx3="http://schemas.microsoft.com/office/drawing/2016/5/9/chartex" xmlns:cx4="http://schemas.microsoft.com/office/drawing/2016/5/10/chartex" xmlns:cx5="http://schemas.microsoft.com/office/drawing/2016/5/11/chartex" xmlns:cx6="http://schemas.microsoft.com/office/drawing/2016/5/12/chartex" xmlns:cx7="http://schemas.microsoft.com/office/drawing/2016/5/13/chartex" xmlns:cx8="http://schemas.microsoft.com/office/drawing/2016/5/14/chartex" xmlns:mc="http://schemas.openxmlformats.org/markup-compatibility/2006" xmlns:aink="http://schemas.microsoft.com/office/drawing/2016/ink" xmlns:am3d="http://schemas.microsoft.com/office/drawing/2017/model3d" xmlns:o="urn:schemas-microsoft-com:office:office" xmlns:r="http://schemas.openxmlformats.org/officeDocument/2006/relationships" xmlns:m="http://schemas.openxmlformats.org/officeDocument/2006/math" xmlns:v="urn:schemas-microsoft-com:vml" xmlns:wp14="http://schemas.microsoft.com/office/word/2010/wordprocessingDrawing" xmlns:wp="http://schemas.openxmlformats.org/drawingml/2006/wordprocessingDrawing" xmlns:w10="urn:schemas-microsoft-com:office:word" xmlns:w="http://schemas.openxmlformats.org/wordprocessingml/2006/main" xmlns:w14="http://schemas.microsoft.com/office/word/2010/wordml" xmlns:w15="http://schemas.microsoft.com/office/word/2012/wordml" xmlns:w16cex="http://schemas.microsoft.com/office/word/2018/wordml/cex" xmlns:w16cid="http://schemas.microsoft.com/office/word/2016/wordml/cid" xmlns:w16="http://schemas.microsoft.com/office/word/2018/wordml" xmlns:w16sdtdh="http://schemas.microsoft.com/office/word/2020/wordml/sdtdatahash" xmlns:w16se="http://schemas.microsoft.com/office/word/2015/wordml/symex" xmlns:wpg="http://schemas.microsoft.com/office/word/2010/wordprocessingGroup" xmlns:wpi="http://schemas.microsoft.com/office/word/2010/wordprocessingInk" xmlns:wne="http://schemas.microsoft.com/office/word/2006/wordml" xmlns:wps="http://schemas.microsoft.com/office/word/2010/wordprocessingShape" mc:Ignorable="w14 w15 w16se w16cid w16 w16cex w16sdtdh wp14">
+  <w:abstractNum w:abstractNumId="0" w15:restartNumberingAfterBreak="0">
+    <w:nsid w:val="5A7E6364"/>
     <w:multiLevelType w:val="hybridMultilevel"/>
-    <w:lvl w:ilvl="0">
+    <w:tmpl w:val="8C0AFC66"/>
+    <w:lvl w:ilvl="0" w:tplc="92403BD4">
       <w:start w:val="1"/>
       <w:numFmt w:val="decimal"/>
       <w:lvlText w:val="%1."/>
       <w:lvlJc w:val="left"/>
       <w:pPr>
         <w:ind w:left="1478" w:hanging="432"/>
-        <w:jc w:val="left"/>
       </w:pPr>
       <w:rPr>
-        <w:rFonts w:hint="default" w:ascii="Calibri" w:hAnsi="Calibri" w:eastAsia="Calibri" w:cs="Calibri"/>
+        <w:rFonts w:ascii="Calibri" w:eastAsia="Calibri" w:hAnsi="Calibri" w:cs="Calibri" w:hint="default"/>
         <w:spacing w:val="-2"/>
         <w:w w:val="89"/>
         <w:sz w:val="22"/>
@@ -1595,17 +1898,16 @@
         <w:lang w:val="fr-FR" w:eastAsia="en-US" w:bidi="ar-SA"/>
       </w:rPr>
     </w:lvl>
-    <w:lvl w:ilvl="1">
+    <w:lvl w:ilvl="1" w:tplc="A8C28496">
       <w:start w:val="1"/>
       <w:numFmt w:val="decimal"/>
       <w:lvlText w:val="%2."/>
       <w:lvlJc w:val="left"/>
       <w:pPr>
         <w:ind w:left="1768" w:hanging="370"/>
-        <w:jc w:val="left"/>
       </w:pPr>
       <w:rPr>
-        <w:rFonts w:hint="default" w:ascii="Calibri Light" w:hAnsi="Calibri Light" w:eastAsia="Calibri Light" w:cs="Calibri Light"/>
+        <w:rFonts w:ascii="Calibri Light" w:eastAsia="Calibri Light" w:hAnsi="Calibri Light" w:cs="Calibri Light" w:hint="default"/>
         <w:color w:val="2C5293"/>
         <w:spacing w:val="-4"/>
         <w:w w:val="89"/>
@@ -1614,8 +1916,7 @@
         <w:lang w:val="fr-FR" w:eastAsia="en-US" w:bidi="ar-SA"/>
       </w:rPr>
     </w:lvl>
-    <w:lvl w:ilvl="2">
-      <w:start w:val="0"/>
+    <w:lvl w:ilvl="2" w:tplc="CDD272EC">
       <w:numFmt w:val="bullet"/>
       <w:lvlText w:val="•"/>
       <w:lvlJc w:val="left"/>
@@ -1627,8 +1928,7 @@
         <w:lang w:val="fr-FR" w:eastAsia="en-US" w:bidi="ar-SA"/>
       </w:rPr>
     </w:lvl>
-    <w:lvl w:ilvl="3">
-      <w:start w:val="0"/>
+    <w:lvl w:ilvl="3" w:tplc="346A2014">
       <w:numFmt w:val="bullet"/>
       <w:lvlText w:val="•"/>
       <w:lvlJc w:val="left"/>
@@ -1640,8 +1940,7 @@
         <w:lang w:val="fr-FR" w:eastAsia="en-US" w:bidi="ar-SA"/>
       </w:rPr>
     </w:lvl>
-    <w:lvl w:ilvl="4">
-      <w:start w:val="0"/>
+    <w:lvl w:ilvl="4" w:tplc="06368E8A">
       <w:numFmt w:val="bullet"/>
       <w:lvlText w:val="•"/>
       <w:lvlJc w:val="left"/>
@@ -1653,8 +1952,7 @@
         <w:lang w:val="fr-FR" w:eastAsia="en-US" w:bidi="ar-SA"/>
       </w:rPr>
     </w:lvl>
-    <w:lvl w:ilvl="5">
-      <w:start w:val="0"/>
+    <w:lvl w:ilvl="5" w:tplc="AB765708">
       <w:numFmt w:val="bullet"/>
       <w:lvlText w:val="•"/>
       <w:lvlJc w:val="left"/>
@@ -1666,8 +1964,7 @@
         <w:lang w:val="fr-FR" w:eastAsia="en-US" w:bidi="ar-SA"/>
       </w:rPr>
     </w:lvl>
-    <w:lvl w:ilvl="6">
-      <w:start w:val="0"/>
+    <w:lvl w:ilvl="6" w:tplc="2780D532">
       <w:numFmt w:val="bullet"/>
       <w:lvlText w:val="•"/>
       <w:lvlJc w:val="left"/>
@@ -1679,8 +1976,7 @@
         <w:lang w:val="fr-FR" w:eastAsia="en-US" w:bidi="ar-SA"/>
       </w:rPr>
     </w:lvl>
-    <w:lvl w:ilvl="7">
-      <w:start w:val="0"/>
+    <w:lvl w:ilvl="7" w:tplc="56846A5E">
       <w:numFmt w:val="bullet"/>
       <w:lvlText w:val="•"/>
       <w:lvlJc w:val="left"/>
@@ -1692,8 +1988,7 @@
         <w:lang w:val="fr-FR" w:eastAsia="en-US" w:bidi="ar-SA"/>
       </w:rPr>
     </w:lvl>
-    <w:lvl w:ilvl="8">
-      <w:start w:val="0"/>
+    <w:lvl w:ilvl="8" w:tplc="0C3E2122">
       <w:numFmt w:val="bullet"/>
       <w:lvlText w:val="•"/>
       <w:lvlJc w:val="left"/>
@@ -1713,14 +2008,14 @@
 </file>
 
 <file path=word/styles.xml><?xml version="1.0" encoding="utf-8"?>
-<w:styles xmlns:r="http://schemas.openxmlformats.org/officeDocument/2006/relationships" xmlns:w="http://schemas.openxmlformats.org/wordprocessingml/2006/main">
+<w:styles xmlns:mc="http://schemas.openxmlformats.org/markup-compatibility/2006" xmlns:r="http://schemas.openxmlformats.org/officeDocument/2006/relationships" xmlns:w="http://schemas.openxmlformats.org/wordprocessingml/2006/main" xmlns:w14="http://schemas.microsoft.com/office/word/2010/wordml" xmlns:w15="http://schemas.microsoft.com/office/word/2012/wordml" xmlns:w16cex="http://schemas.microsoft.com/office/word/2018/wordml/cex" xmlns:w16cid="http://schemas.microsoft.com/office/word/2016/wordml/cid" xmlns:w16="http://schemas.microsoft.com/office/word/2018/wordml" xmlns:w16sdtdh="http://schemas.microsoft.com/office/word/2020/wordml/sdtdatahash" xmlns:w16se="http://schemas.microsoft.com/office/word/2015/wordml/symex" mc:Ignorable="w14 w15 w16se w16cid w16 w16cex w16sdtdh">
   <w:docDefaults>
     <w:rPrDefault>
       <w:rPr>
-        <w:rFonts w:cstheme="minorBidi" w:hAnsiTheme="minorHAnsi" w:eastAsiaTheme="minorHAnsi" w:asciiTheme="minorHAnsi"/>
+        <w:rFonts w:asciiTheme="minorHAnsi" w:eastAsiaTheme="minorHAnsi" w:hAnsiTheme="minorHAnsi" w:cstheme="minorBidi"/>
         <w:sz w:val="22"/>
         <w:szCs w:val="22"/>
-        <w:lang w:val="en-US" w:bidi="ar-SA" w:eastAsia="en-US"/>
+        <w:lang w:val="en-US" w:eastAsia="en-US" w:bidi="ar-SA"/>
       </w:rPr>
     </w:rPrDefault>
     <w:pPrDefault>
@@ -1728,19 +2023,438 @@
         <w:widowControl w:val="0"/>
         <w:autoSpaceDE w:val="0"/>
         <w:autoSpaceDN w:val="0"/>
-        <w:spacing w:lineRule="auto" w:line="240" w:before="0" w:after="0"/>
-        <w:ind w:left="0" w:right="0"/>
-        <w:jc w:val="left"/>
       </w:pPr>
     </w:pPrDefault>
   </w:docDefaults>
-  <w:style w:styleId="DefaultParagraphFont" w:default="1" w:type="character">
+  <w:latentStyles w:defLockedState="0" w:defUIPriority="99" w:defSemiHidden="0" w:defUnhideWhenUsed="0" w:defQFormat="0" w:count="376">
+    <w:lsdException w:name="Normal" w:uiPriority="0" w:qFormat="1"/>
+    <w:lsdException w:name="heading 1" w:uiPriority="9" w:qFormat="1"/>
+    <w:lsdException w:name="heading 2" w:semiHidden="1" w:uiPriority="9" w:unhideWhenUsed="1" w:qFormat="1"/>
+    <w:lsdException w:name="heading 3" w:semiHidden="1" w:uiPriority="9" w:unhideWhenUsed="1" w:qFormat="1"/>
+    <w:lsdException w:name="heading 4" w:semiHidden="1" w:uiPriority="9" w:unhideWhenUsed="1" w:qFormat="1"/>
+    <w:lsdException w:name="heading 5" w:semiHidden="1" w:uiPriority="9" w:unhideWhenUsed="1" w:qFormat="1"/>
+    <w:lsdException w:name="heading 6" w:semiHidden="1" w:uiPriority="9" w:unhideWhenUsed="1" w:qFormat="1"/>
+    <w:lsdException w:name="heading 7" w:semiHidden="1" w:uiPriority="9" w:unhideWhenUsed="1" w:qFormat="1"/>
+    <w:lsdException w:name="heading 8" w:semiHidden="1" w:uiPriority="9" w:unhideWhenUsed="1" w:qFormat="1"/>
+    <w:lsdException w:name="heading 9" w:semiHidden="1" w:uiPriority="9" w:unhideWhenUsed="1" w:qFormat="1"/>
+    <w:lsdException w:name="index 1" w:semiHidden="1" w:unhideWhenUsed="1"/>
+    <w:lsdException w:name="index 2" w:semiHidden="1" w:unhideWhenUsed="1"/>
+    <w:lsdException w:name="index 3" w:semiHidden="1" w:unhideWhenUsed="1"/>
+    <w:lsdException w:name="index 4" w:semiHidden="1" w:unhideWhenUsed="1"/>
+    <w:lsdException w:name="index 5" w:semiHidden="1" w:unhideWhenUsed="1"/>
+    <w:lsdException w:name="index 6" w:semiHidden="1" w:unhideWhenUsed="1"/>
+    <w:lsdException w:name="index 7" w:semiHidden="1" w:unhideWhenUsed="1"/>
+    <w:lsdException w:name="index 8" w:semiHidden="1" w:unhideWhenUsed="1"/>
+    <w:lsdException w:name="index 9" w:semiHidden="1" w:unhideWhenUsed="1"/>
+    <w:lsdException w:name="toc 1" w:semiHidden="1" w:uiPriority="39" w:unhideWhenUsed="1"/>
+    <w:lsdException w:name="toc 2" w:semiHidden="1" w:uiPriority="39" w:unhideWhenUsed="1"/>
+    <w:lsdException w:name="toc 3" w:semiHidden="1" w:uiPriority="39" w:unhideWhenUsed="1"/>
+    <w:lsdException w:name="toc 4" w:semiHidden="1" w:uiPriority="39" w:unhideWhenUsed="1"/>
+    <w:lsdException w:name="toc 5" w:semiHidden="1" w:uiPriority="39" w:unhideWhenUsed="1"/>
+    <w:lsdException w:name="toc 6" w:semiHidden="1" w:uiPriority="39" w:unhideWhenUsed="1"/>
+    <w:lsdException w:name="toc 7" w:semiHidden="1" w:uiPriority="39" w:unhideWhenUsed="1"/>
+    <w:lsdException w:name="toc 8" w:semiHidden="1" w:uiPriority="39" w:unhideWhenUsed="1"/>
+    <w:lsdException w:name="toc 9" w:semiHidden="1" w:uiPriority="39" w:unhideWhenUsed="1"/>
+    <w:lsdException w:name="Normal Indent" w:semiHidden="1" w:unhideWhenUsed="1"/>
+    <w:lsdException w:name="footnote text" w:semiHidden="1" w:unhideWhenUsed="1"/>
+    <w:lsdException w:name="annotation text" w:semiHidden="1" w:unhideWhenUsed="1"/>
+    <w:lsdException w:name="header" w:semiHidden="1" w:unhideWhenUsed="1"/>
+    <w:lsdException w:name="footer" w:semiHidden="1" w:unhideWhenUsed="1"/>
+    <w:lsdException w:name="index heading" w:semiHidden="1" w:unhideWhenUsed="1"/>
+    <w:lsdException w:name="caption" w:semiHidden="1" w:uiPriority="35" w:unhideWhenUsed="1" w:qFormat="1"/>
+    <w:lsdException w:name="table of figures" w:semiHidden="1" w:unhideWhenUsed="1"/>
+    <w:lsdException w:name="envelope address" w:semiHidden="1" w:unhideWhenUsed="1"/>
+    <w:lsdException w:name="envelope return" w:semiHidden="1" w:unhideWhenUsed="1"/>
+    <w:lsdException w:name="footnote reference" w:semiHidden="1" w:unhideWhenUsed="1"/>
+    <w:lsdException w:name="annotation reference" w:semiHidden="1" w:unhideWhenUsed="1"/>
+    <w:lsdException w:name="line number" w:semiHidden="1" w:unhideWhenUsed="1"/>
+    <w:lsdException w:name="page number" w:semiHidden="1" w:unhideWhenUsed="1"/>
+    <w:lsdException w:name="endnote reference" w:semiHidden="1" w:unhideWhenUsed="1"/>
+    <w:lsdException w:name="endnote text" w:semiHidden="1" w:unhideWhenUsed="1"/>
+    <w:lsdException w:name="table of authorities" w:semiHidden="1" w:unhideWhenUsed="1"/>
+    <w:lsdException w:name="macro" w:semiHidden="1" w:unhideWhenUsed="1"/>
+    <w:lsdException w:name="toa heading" w:semiHidden="1" w:unhideWhenUsed="1"/>
+    <w:lsdException w:name="List" w:semiHidden="1" w:unhideWhenUsed="1"/>
+    <w:lsdException w:name="List Bullet" w:semiHidden="1" w:unhideWhenUsed="1"/>
+    <w:lsdException w:name="List Number" w:semiHidden="1" w:unhideWhenUsed="1"/>
+    <w:lsdException w:name="List 2" w:semiHidden="1" w:unhideWhenUsed="1"/>
+    <w:lsdException w:name="List 3" w:semiHidden="1" w:unhideWhenUsed="1"/>
+    <w:lsdException w:name="List 4" w:semiHidden="1" w:unhideWhenUsed="1"/>
+    <w:lsdException w:name="List 5" w:semiHidden="1" w:unhideWhenUsed="1"/>
+    <w:lsdException w:name="List Bullet 2" w:semiHidden="1" w:unhideWhenUsed="1"/>
+    <w:lsdException w:name="List Bullet 3" w:semiHidden="1" w:unhideWhenUsed="1"/>
+    <w:lsdException w:name="List Bullet 4" w:semiHidden="1" w:unhideWhenUsed="1"/>
+    <w:lsdException w:name="List Bullet 5" w:semiHidden="1" w:unhideWhenUsed="1"/>
+    <w:lsdException w:name="List Number 2" w:semiHidden="1" w:unhideWhenUsed="1"/>
+    <w:lsdException w:name="List Number 3" w:semiHidden="1" w:unhideWhenUsed="1"/>
+    <w:lsdException w:name="List Number 4" w:semiHidden="1" w:unhideWhenUsed="1"/>
+    <w:lsdException w:name="List Number 5" w:semiHidden="1" w:unhideWhenUsed="1"/>
+    <w:lsdException w:name="Title" w:uiPriority="10" w:qFormat="1"/>
+    <w:lsdException w:name="Closing" w:semiHidden="1" w:unhideWhenUsed="1"/>
+    <w:lsdException w:name="Signature" w:semiHidden="1" w:unhideWhenUsed="1"/>
+    <w:lsdException w:name="Default Paragraph Font" w:semiHidden="1" w:uiPriority="1" w:unhideWhenUsed="1"/>
+    <w:lsdException w:name="Body Text" w:semiHidden="1" w:unhideWhenUsed="1"/>
+    <w:lsdException w:name="Body Text Indent" w:semiHidden="1" w:unhideWhenUsed="1"/>
+    <w:lsdException w:name="List Continue" w:semiHidden="1" w:unhideWhenUsed="1"/>
+    <w:lsdException w:name="List Continue 2" w:semiHidden="1" w:unhideWhenUsed="1"/>
+    <w:lsdException w:name="List Continue 3" w:semiHidden="1" w:unhideWhenUsed="1"/>
+    <w:lsdException w:name="List Continue 4" w:semiHidden="1" w:unhideWhenUsed="1"/>
+    <w:lsdException w:name="List Continue 5" w:semiHidden="1" w:unhideWhenUsed="1"/>
+    <w:lsdException w:name="Message Header" w:semiHidden="1" w:unhideWhenUsed="1"/>
+    <w:lsdException w:name="Subtitle" w:uiPriority="11" w:qFormat="1"/>
+    <w:lsdException w:name="Salutation" w:semiHidden="1" w:unhideWhenUsed="1"/>
+    <w:lsdException w:name="Date" w:semiHidden="1" w:unhideWhenUsed="1"/>
+    <w:lsdException w:name="Body Text First Indent" w:semiHidden="1" w:unhideWhenUsed="1"/>
+    <w:lsdException w:name="Body Text First Indent 2" w:semiHidden="1" w:unhideWhenUsed="1"/>
+    <w:lsdException w:name="Note Heading" w:semiHidden="1" w:unhideWhenUsed="1"/>
+    <w:lsdException w:name="Body Text 2" w:semiHidden="1" w:unhideWhenUsed="1"/>
+    <w:lsdException w:name="Body Text 3" w:semiHidden="1" w:unhideWhenUsed="1"/>
+    <w:lsdException w:name="Body Text Indent 2" w:semiHidden="1" w:unhideWhenUsed="1"/>
+    <w:lsdException w:name="Body Text Indent 3" w:semiHidden="1" w:unhideWhenUsed="1"/>
+    <w:lsdException w:name="Block Text" w:semiHidden="1" w:unhideWhenUsed="1"/>
+    <w:lsdException w:name="Hyperlink" w:semiHidden="1" w:unhideWhenUsed="1"/>
+    <w:lsdException w:name="FollowedHyperlink" w:semiHidden="1" w:unhideWhenUsed="1"/>
+    <w:lsdException w:name="Strong" w:uiPriority="22" w:qFormat="1"/>
+    <w:lsdException w:name="Emphasis" w:uiPriority="20" w:qFormat="1"/>
+    <w:lsdException w:name="Document Map" w:semiHidden="1" w:unhideWhenUsed="1"/>
+    <w:lsdException w:name="Plain Text" w:semiHidden="1" w:unhideWhenUsed="1"/>
+    <w:lsdException w:name="E-mail Signature" w:semiHidden="1" w:unhideWhenUsed="1"/>
+    <w:lsdException w:name="HTML Top of Form" w:semiHidden="1" w:unhideWhenUsed="1"/>
+    <w:lsdException w:name="HTML Bottom of Form" w:semiHidden="1" w:unhideWhenUsed="1"/>
+    <w:lsdException w:name="Normal (Web)" w:semiHidden="1" w:unhideWhenUsed="1"/>
+    <w:lsdException w:name="HTML Acronym" w:semiHidden="1" w:unhideWhenUsed="1"/>
+    <w:lsdException w:name="HTML Address" w:semiHidden="1" w:unhideWhenUsed="1"/>
+    <w:lsdException w:name="HTML Cite" w:semiHidden="1" w:unhideWhenUsed="1"/>
+    <w:lsdException w:name="HTML Code" w:semiHidden="1" w:unhideWhenUsed="1"/>
+    <w:lsdException w:name="HTML Definition" w:semiHidden="1" w:unhideWhenUsed="1"/>
+    <w:lsdException w:name="HTML Keyboard" w:semiHidden="1" w:unhideWhenUsed="1"/>
+    <w:lsdException w:name="HTML Preformatted" w:semiHidden="1" w:unhideWhenUsed="1"/>
+    <w:lsdException w:name="HTML Sample" w:semiHidden="1" w:unhideWhenUsed="1"/>
+    <w:lsdException w:name="HTML Typewriter" w:semiHidden="1" w:unhideWhenUsed="1"/>
+    <w:lsdException w:name="HTML Variable" w:semiHidden="1" w:unhideWhenUsed="1"/>
+    <w:lsdException w:name="Normal Table" w:semiHidden="1" w:unhideWhenUsed="1"/>
+    <w:lsdException w:name="annotation subject" w:semiHidden="1" w:unhideWhenUsed="1"/>
+    <w:lsdException w:name="No List" w:semiHidden="1" w:unhideWhenUsed="1"/>
+    <w:lsdException w:name="Outline List 1" w:semiHidden="1" w:unhideWhenUsed="1"/>
+    <w:lsdException w:name="Outline List 2" w:semiHidden="1" w:unhideWhenUsed="1"/>
+    <w:lsdException w:name="Outline List 3" w:semiHidden="1" w:unhideWhenUsed="1"/>
+    <w:lsdException w:name="Table Simple 1" w:semiHidden="1" w:unhideWhenUsed="1"/>
+    <w:lsdException w:name="Table Simple 2" w:semiHidden="1" w:unhideWhenUsed="1"/>
+    <w:lsdException w:name="Table Simple 3" w:semiHidden="1" w:unhideWhenUsed="1"/>
+    <w:lsdException w:name="Table Classic 1" w:semiHidden="1" w:unhideWhenUsed="1"/>
+    <w:lsdException w:name="Table Classic 2" w:semiHidden="1" w:unhideWhenUsed="1"/>
+    <w:lsdException w:name="Table Classic 3" w:semiHidden="1" w:unhideWhenUsed="1"/>
+    <w:lsdException w:name="Table Classic 4" w:semiHidden="1" w:unhideWhenUsed="1"/>
+    <w:lsdException w:name="Table Colorful 1" w:semiHidden="1" w:unhideWhenUsed="1"/>
+    <w:lsdException w:name="Table Colorful 2" w:semiHidden="1" w:unhideWhenUsed="1"/>
+    <w:lsdException w:name="Table Colorful 3" w:semiHidden="1" w:unhideWhenUsed="1"/>
+    <w:lsdException w:name="Table Columns 1" w:semiHidden="1" w:unhideWhenUsed="1"/>
+    <w:lsdException w:name="Table Columns 2" w:semiHidden="1" w:unhideWhenUsed="1"/>
+    <w:lsdException w:name="Table Columns 3" w:semiHidden="1" w:unhideWhenUsed="1"/>
+    <w:lsdException w:name="Table Columns 4" w:semiHidden="1" w:unhideWhenUsed="1"/>
+    <w:lsdException w:name="Table Columns 5" w:semiHidden="1" w:unhideWhenUsed="1"/>
+    <w:lsdException w:name="Table Grid 1" w:semiHidden="1" w:unhideWhenUsed="1"/>
+    <w:lsdException w:name="Table Grid 2" w:semiHidden="1" w:unhideWhenUsed="1"/>
+    <w:lsdException w:name="Table Grid 3" w:semiHidden="1" w:unhideWhenUsed="1"/>
+    <w:lsdException w:name="Table Grid 4" w:semiHidden="1" w:unhideWhenUsed="1"/>
+    <w:lsdException w:name="Table Grid 5" w:semiHidden="1" w:unhideWhenUsed="1"/>
+    <w:lsdException w:name="Table Grid 6" w:semiHidden="1" w:unhideWhenUsed="1"/>
+    <w:lsdException w:name="Table Grid 7" w:semiHidden="1" w:unhideWhenUsed="1"/>
+    <w:lsdException w:name="Table Grid 8" w:semiHidden="1" w:unhideWhenUsed="1"/>
+    <w:lsdException w:name="Table List 1" w:semiHidden="1" w:unhideWhenUsed="1"/>
+    <w:lsdException w:name="Table List 2" w:semiHidden="1" w:unhideWhenUsed="1"/>
+    <w:lsdException w:name="Table List 3" w:semiHidden="1" w:unhideWhenUsed="1"/>
+    <w:lsdException w:name="Table List 4" w:semiHidden="1" w:unhideWhenUsed="1"/>
+    <w:lsdException w:name="Table List 5" w:semiHidden="1" w:unhideWhenUsed="1"/>
+    <w:lsdException w:name="Table List 6" w:semiHidden="1" w:unhideWhenUsed="1"/>
+    <w:lsdException w:name="Table List 7" w:semiHidden="1" w:unhideWhenUsed="1"/>
+    <w:lsdException w:name="Table List 8" w:semiHidden="1" w:unhideWhenUsed="1"/>
+    <w:lsdException w:name="Table 3D effects 1" w:semiHidden="1" w:unhideWhenUsed="1"/>
+    <w:lsdException w:name="Table 3D effects 2" w:semiHidden="1" w:unhideWhenUsed="1"/>
+    <w:lsdException w:name="Table 3D effects 3" w:semiHidden="1" w:unhideWhenUsed="1"/>
+    <w:lsdException w:name="Table Contemporary" w:semiHidden="1" w:unhideWhenUsed="1"/>
+    <w:lsdException w:name="Table Elegant" w:semiHidden="1" w:unhideWhenUsed="1"/>
+    <w:lsdException w:name="Table Professional" w:semiHidden="1" w:unhideWhenUsed="1"/>
+    <w:lsdException w:name="Table Subtle 1" w:semiHidden="1" w:unhideWhenUsed="1"/>
+    <w:lsdException w:name="Table Subtle 2" w:semiHidden="1" w:unhideWhenUsed="1"/>
+    <w:lsdException w:name="Table Web 1" w:semiHidden="1" w:unhideWhenUsed="1"/>
+    <w:lsdException w:name="Table Web 2" w:semiHidden="1" w:unhideWhenUsed="1"/>
+    <w:lsdException w:name="Table Web 3" w:semiHidden="1" w:unhideWhenUsed="1"/>
+    <w:lsdException w:name="Balloon Text" w:semiHidden="1" w:unhideWhenUsed="1"/>
+    <w:lsdException w:name="Table Grid" w:uiPriority="39"/>
+    <w:lsdException w:name="Table Theme" w:semiHidden="1" w:unhideWhenUsed="1"/>
+    <w:lsdException w:name="Placeholder Text" w:semiHidden="1"/>
+    <w:lsdException w:name="No Spacing" w:uiPriority="1" w:qFormat="1"/>
+    <w:lsdException w:name="Light Shading" w:uiPriority="60"/>
+    <w:lsdException w:name="Light List" w:uiPriority="61"/>
+    <w:lsdException w:name="Light Grid" w:uiPriority="62"/>
+    <w:lsdException w:name="Medium Shading 1" w:uiPriority="63"/>
+    <w:lsdException w:name="Medium Shading 2" w:uiPriority="64"/>
+    <w:lsdException w:name="Medium List 1" w:uiPriority="65"/>
+    <w:lsdException w:name="Medium List 2" w:uiPriority="66"/>
+    <w:lsdException w:name="Medium Grid 1" w:uiPriority="67"/>
+    <w:lsdException w:name="Medium Grid 2" w:uiPriority="68"/>
+    <w:lsdException w:name="Medium Grid 3" w:uiPriority="69"/>
+    <w:lsdException w:name="Dark List" w:uiPriority="70"/>
+    <w:lsdException w:name="Colorful Shading" w:uiPriority="71"/>
+    <w:lsdException w:name="Colorful List" w:uiPriority="72"/>
+    <w:lsdException w:name="Colorful Grid" w:uiPriority="73"/>
+    <w:lsdException w:name="Light Shading Accent 1" w:uiPriority="60"/>
+    <w:lsdException w:name="Light List Accent 1" w:uiPriority="61"/>
+    <w:lsdException w:name="Light Grid Accent 1" w:uiPriority="62"/>
+    <w:lsdException w:name="Medium Shading 1 Accent 1" w:uiPriority="63"/>
+    <w:lsdException w:name="Medium Shading 2 Accent 1" w:uiPriority="64"/>
+    <w:lsdException w:name="Medium List 1 Accent 1" w:uiPriority="65"/>
+    <w:lsdException w:name="Revision" w:semiHidden="1"/>
+    <w:lsdException w:name="List Paragraph" w:uiPriority="34" w:qFormat="1"/>
+    <w:lsdException w:name="Quote" w:uiPriority="29" w:qFormat="1"/>
+    <w:lsdException w:name="Intense Quote" w:uiPriority="30" w:qFormat="1"/>
+    <w:lsdException w:name="Medium List 2 Accent 1" w:uiPriority="66"/>
+    <w:lsdException w:name="Medium Grid 1 Accent 1" w:uiPriority="67"/>
+    <w:lsdException w:name="Medium Grid 2 Accent 1" w:uiPriority="68"/>
+    <w:lsdException w:name="Medium Grid 3 Accent 1" w:uiPriority="69"/>
+    <w:lsdException w:name="Dark List Accent 1" w:uiPriority="70"/>
+    <w:lsdException w:name="Colorful Shading Accent 1" w:uiPriority="71"/>
+    <w:lsdException w:name="Colorful List Accent 1" w:uiPriority="72"/>
+    <w:lsdException w:name="Colorful Grid Accent 1" w:uiPriority="73"/>
+    <w:lsdException w:name="Light Shading Accent 2" w:uiPriority="60"/>
+    <w:lsdException w:name="Light List Accent 2" w:uiPriority="61"/>
+    <w:lsdException w:name="Light Grid Accent 2" w:uiPriority="62"/>
+    <w:lsdException w:name="Medium Shading 1 Accent 2" w:uiPriority="63"/>
+    <w:lsdException w:name="Medium Shading 2 Accent 2" w:uiPriority="64"/>
+    <w:lsdException w:name="Medium List 1 Accent 2" w:uiPriority="65"/>
+    <w:lsdException w:name="Medium List 2 Accent 2" w:uiPriority="66"/>
+    <w:lsdException w:name="Medium Grid 1 Accent 2" w:uiPriority="67"/>
+    <w:lsdException w:name="Medium Grid 2 Accent 2" w:uiPriority="68"/>
+    <w:lsdException w:name="Medium Grid 3 Accent 2" w:uiPriority="69"/>
+    <w:lsdException w:name="Dark List Accent 2" w:uiPriority="70"/>
+    <w:lsdException w:name="Colorful Shading Accent 2" w:uiPriority="71"/>
+    <w:lsdException w:name="Colorful List Accent 2" w:uiPriority="72"/>
+    <w:lsdException w:name="Colorful Grid Accent 2" w:uiPriority="73"/>
+    <w:lsdException w:name="Light Shading Accent 3" w:uiPriority="60"/>
+    <w:lsdException w:name="Light List Accent 3" w:uiPriority="61"/>
+    <w:lsdException w:name="Light Grid Accent 3" w:uiPriority="62"/>
+    <w:lsdException w:name="Medium Shading 1 Accent 3" w:uiPriority="63"/>
+    <w:lsdException w:name="Medium Shading 2 Accent 3" w:uiPriority="64"/>
+    <w:lsdException w:name="Medium List 1 Accent 3" w:uiPriority="65"/>
+    <w:lsdException w:name="Medium List 2 Accent 3" w:uiPriority="66"/>
+    <w:lsdException w:name="Medium Grid 1 Accent 3" w:uiPriority="67"/>
+    <w:lsdException w:name="Medium Grid 2 Accent 3" w:uiPriority="68"/>
+    <w:lsdException w:name="Medium Grid 3 Accent 3" w:uiPriority="69"/>
+    <w:lsdException w:name="Dark List Accent 3" w:uiPriority="70"/>
+    <w:lsdException w:name="Colorful Shading Accent 3" w:uiPriority="71"/>
+    <w:lsdException w:name="Colorful List Accent 3" w:uiPriority="72"/>
+    <w:lsdException w:name="Colorful Grid Accent 3" w:uiPriority="73"/>
+    <w:lsdException w:name="Light Shading Accent 4" w:uiPriority="60"/>
+    <w:lsdException w:name="Light List Accent 4" w:uiPriority="61"/>
+    <w:lsdException w:name="Light Grid Accent 4" w:uiPriority="62"/>
+    <w:lsdException w:name="Medium Shading 1 Accent 4" w:uiPriority="63"/>
+    <w:lsdException w:name="Medium Shading 2 Accent 4" w:uiPriority="64"/>
+    <w:lsdException w:name="Medium List 1 Accent 4" w:uiPriority="65"/>
+    <w:lsdException w:name="Medium List 2 Accent 4" w:uiPriority="66"/>
+    <w:lsdException w:name="Medium Grid 1 Accent 4" w:uiPriority="67"/>
+    <w:lsdException w:name="Medium Grid 2 Accent 4" w:uiPriority="68"/>
+    <w:lsdException w:name="Medium Grid 3 Accent 4" w:uiPriority="69"/>
+    <w:lsdException w:name="Dark List Accent 4" w:uiPriority="70"/>
+    <w:lsdException w:name="Colorful Shading Accent 4" w:uiPriority="71"/>
+    <w:lsdException w:name="Colorful List Accent 4" w:uiPriority="72"/>
+    <w:lsdException w:name="Colorful Grid Accent 4" w:uiPriority="73"/>
+    <w:lsdException w:name="Light Shading Accent 5" w:uiPriority="60"/>
+    <w:lsdException w:name="Light List Accent 5" w:uiPriority="61"/>
+    <w:lsdException w:name="Light Grid Accent 5" w:uiPriority="62"/>
+    <w:lsdException w:name="Medium Shading 1 Accent 5" w:uiPriority="63"/>
+    <w:lsdException w:name="Medium Shading 2 Accent 5" w:uiPriority="64"/>
+    <w:lsdException w:name="Medium List 1 Accent 5" w:uiPriority="65"/>
+    <w:lsdException w:name="Medium List 2 Accent 5" w:uiPriority="66"/>
+    <w:lsdException w:name="Medium Grid 1 Accent 5" w:uiPriority="67"/>
+    <w:lsdException w:name="Medium Grid 2 Accent 5" w:uiPriority="68"/>
+    <w:lsdException w:name="Medium Grid 3 Accent 5" w:uiPriority="69"/>
+    <w:lsdException w:name="Dark List Accent 5" w:uiPriority="70"/>
+    <w:lsdException w:name="Colorful Shading Accent 5" w:uiPriority="71"/>
+    <w:lsdException w:name="Colorful List Accent 5" w:uiPriority="72"/>
+    <w:lsdException w:name="Colorful Grid Accent 5" w:uiPriority="73"/>
+    <w:lsdException w:name="Light Shading Accent 6" w:uiPriority="60"/>
+    <w:lsdException w:name="Light List Accent 6" w:uiPriority="61"/>
+    <w:lsdException w:name="Light Grid Accent 6" w:uiPriority="62"/>
+    <w:lsdException w:name="Medium Shading 1 Accent 6" w:uiPriority="63"/>
+    <w:lsdException w:name="Medium Shading 2 Accent 6" w:uiPriority="64"/>
+    <w:lsdException w:name="Medium List 1 Accent 6" w:uiPriority="65"/>
+    <w:lsdException w:name="Medium List 2 Accent 6" w:uiPriority="66"/>
+    <w:lsdException w:name="Medium Grid 1 Accent 6" w:uiPriority="67"/>
+    <w:lsdException w:name="Medium Grid 2 Accent 6" w:uiPriority="68"/>
+    <w:lsdException w:name="Medium Grid 3 Accent 6" w:uiPriority="69"/>
+    <w:lsdException w:name="Dark List Accent 6" w:uiPriority="70"/>
+    <w:lsdException w:name="Colorful Shading Accent 6" w:uiPriority="71"/>
+    <w:lsdException w:name="Colorful List Accent 6" w:uiPriority="72"/>
+    <w:lsdException w:name="Colorful Grid Accent 6" w:uiPriority="73"/>
+    <w:lsdException w:name="Subtle Emphasis" w:uiPriority="19" w:qFormat="1"/>
+    <w:lsdException w:name="Intense Emphasis" w:uiPriority="21" w:qFormat="1"/>
+    <w:lsdException w:name="Subtle Reference" w:uiPriority="31" w:qFormat="1"/>
+    <w:lsdException w:name="Intense Reference" w:uiPriority="32" w:qFormat="1"/>
+    <w:lsdException w:name="Book Title" w:uiPriority="33" w:qFormat="1"/>
+    <w:lsdException w:name="Bibliography" w:semiHidden="1" w:uiPriority="37" w:unhideWhenUsed="1"/>
+    <w:lsdException w:name="TOC Heading" w:semiHidden="1" w:uiPriority="39" w:unhideWhenUsed="1" w:qFormat="1"/>
+    <w:lsdException w:name="Plain Table 1" w:uiPriority="41"/>
+    <w:lsdException w:name="Plain Table 2" w:uiPriority="42"/>
+    <w:lsdException w:name="Plain Table 3" w:uiPriority="43"/>
+    <w:lsdException w:name="Plain Table 4" w:uiPriority="44"/>
+    <w:lsdException w:name="Plain Table 5" w:uiPriority="45"/>
+    <w:lsdException w:name="Grid Table Light" w:uiPriority="40"/>
+    <w:lsdException w:name="Grid Table 1 Light" w:uiPriority="46"/>
+    <w:lsdException w:name="Grid Table 2" w:uiPriority="47"/>
+    <w:lsdException w:name="Grid Table 3" w:uiPriority="48"/>
+    <w:lsdException w:name="Grid Table 4" w:uiPriority="49"/>
+    <w:lsdException w:name="Grid Table 5 Dark" w:uiPriority="50"/>
+    <w:lsdException w:name="Grid Table 6 Colorful" w:uiPriority="51"/>
+    <w:lsdException w:name="Grid Table 7 Colorful" w:uiPriority="52"/>
+    <w:lsdException w:name="Grid Table 1 Light Accent 1" w:uiPriority="46"/>
+    <w:lsdException w:name="Grid Table 2 Accent 1" w:uiPriority="47"/>
+    <w:lsdException w:name="Grid Table 3 Accent 1" w:uiPriority="48"/>
+    <w:lsdException w:name="Grid Table 4 Accent 1" w:uiPriority="49"/>
+    <w:lsdException w:name="Grid Table 5 Dark Accent 1" w:uiPriority="50"/>
+    <w:lsdException w:name="Grid Table 6 Colorful Accent 1" w:uiPriority="51"/>
+    <w:lsdException w:name="Grid Table 7 Colorful Accent 1" w:uiPriority="52"/>
+    <w:lsdException w:name="Grid Table 1 Light Accent 2" w:uiPriority="46"/>
+    <w:lsdException w:name="Grid Table 2 Accent 2" w:uiPriority="47"/>
+    <w:lsdException w:name="Grid Table 3 Accent 2" w:uiPriority="48"/>
+    <w:lsdException w:name="Grid Table 4 Accent 2" w:uiPriority="49"/>
+    <w:lsdException w:name="Grid Table 5 Dark Accent 2" w:uiPriority="50"/>
+    <w:lsdException w:name="Grid Table 6 Colorful Accent 2" w:uiPriority="51"/>
+    <w:lsdException w:name="Grid Table 7 Colorful Accent 2" w:uiPriority="52"/>
+    <w:lsdException w:name="Grid Table 1 Light Accent 3" w:uiPriority="46"/>
+    <w:lsdException w:name="Grid Table 2 Accent 3" w:uiPriority="47"/>
+    <w:lsdException w:name="Grid Table 3 Accent 3" w:uiPriority="48"/>
+    <w:lsdException w:name="Grid Table 4 Accent 3" w:uiPriority="49"/>
+    <w:lsdException w:name="Grid Table 5 Dark Accent 3" w:uiPriority="50"/>
+    <w:lsdException w:name="Grid Table 6 Colorful Accent 3" w:uiPriority="51"/>
+    <w:lsdException w:name="Grid Table 7 Colorful Accent 3" w:uiPriority="52"/>
+    <w:lsdException w:name="Grid Table 1 Light Accent 4" w:uiPriority="46"/>
+    <w:lsdException w:name="Grid Table 2 Accent 4" w:uiPriority="47"/>
+    <w:lsdException w:name="Grid Table 3 Accent 4" w:uiPriority="48"/>
+    <w:lsdException w:name="Grid Table 4 Accent 4" w:uiPriority="49"/>
+    <w:lsdException w:name="Grid Table 5 Dark Accent 4" w:uiPriority="50"/>
+    <w:lsdException w:name="Grid Table 6 Colorful Accent 4" w:uiPriority="51"/>
+    <w:lsdException w:name="Grid Table 7 Colorful Accent 4" w:uiPriority="52"/>
+    <w:lsdException w:name="Grid Table 1 Light Accent 5" w:uiPriority="46"/>
+    <w:lsdException w:name="Grid Table 2 Accent 5" w:uiPriority="47"/>
+    <w:lsdException w:name="Grid Table 3 Accent 5" w:uiPriority="48"/>
+    <w:lsdException w:name="Grid Table 4 Accent 5" w:uiPriority="49"/>
+    <w:lsdException w:name="Grid Table 5 Dark Accent 5" w:uiPriority="50"/>
+    <w:lsdException w:name="Grid Table 6 Colorful Accent 5" w:uiPriority="51"/>
+    <w:lsdException w:name="Grid Table 7 Colorful Accent 5" w:uiPriority="52"/>
+    <w:lsdException w:name="Grid Table 1 Light Accent 6" w:uiPriority="46"/>
+    <w:lsdException w:name="Grid Table 2 Accent 6" w:uiPriority="47"/>
+    <w:lsdException w:name="Grid Table 3 Accent 6" w:uiPriority="48"/>
+    <w:lsdException w:name="Grid Table 4 Accent 6" w:uiPriority="49"/>
+    <w:lsdException w:name="Grid Table 5 Dark Accent 6" w:uiPriority="50"/>
+    <w:lsdException w:name="Grid Table 6 Colorful Accent 6" w:uiPriority="51"/>
+    <w:lsdException w:name="Grid Table 7 Colorful Accent 6" w:uiPriority="52"/>
+    <w:lsdException w:name="List Table 1 Light" w:uiPriority="46"/>
+    <w:lsdException w:name="List Table 2" w:uiPriority="47"/>
+    <w:lsdException w:name="List Table 3" w:uiPriority="48"/>
+    <w:lsdException w:name="List Table 4" w:uiPriority="49"/>
+    <w:lsdException w:name="List Table 5 Dark" w:uiPriority="50"/>
+    <w:lsdException w:name="List Table 6 Colorful" w:uiPriority="51"/>
+    <w:lsdException w:name="List Table 7 Colorful" w:uiPriority="52"/>
+    <w:lsdException w:name="List Table 1 Light Accent 1" w:uiPriority="46"/>
+    <w:lsdException w:name="List Table 2 Accent 1" w:uiPriority="47"/>
+    <w:lsdException w:name="List Table 3 Accent 1" w:uiPriority="48"/>
+    <w:lsdException w:name="List Table 4 Accent 1" w:uiPriority="49"/>
+    <w:lsdException w:name="List Table 5 Dark Accent 1" w:uiPriority="50"/>
+    <w:lsdException w:name="List Table 6 Colorful Accent 1" w:uiPriority="51"/>
+    <w:lsdException w:name="List Table 7 Colorful Accent 1" w:uiPriority="52"/>
+    <w:lsdException w:name="List Table 1 Light Accent 2" w:uiPriority="46"/>
+    <w:lsdException w:name="List Table 2 Accent 2" w:uiPriority="47"/>
+    <w:lsdException w:name="List Table 3 Accent 2" w:uiPriority="48"/>
+    <w:lsdException w:name="List Table 4 Accent 2" w:uiPriority="49"/>
+    <w:lsdException w:name="List Table 5 Dark Accent 2" w:uiPriority="50"/>
+    <w:lsdException w:name="List Table 6 Colorful Accent 2" w:uiPriority="51"/>
+    <w:lsdException w:name="List Table 7 Colorful Accent 2" w:uiPriority="52"/>
+    <w:lsdException w:name="List Table 1 Light Accent 3" w:uiPriority="46"/>
+    <w:lsdException w:name="List Table 2 Accent 3" w:uiPriority="47"/>
+    <w:lsdException w:name="List Table 3 Accent 3" w:uiPriority="48"/>
+    <w:lsdException w:name="List Table 4 Accent 3" w:uiPriority="49"/>
+    <w:lsdException w:name="List Table 5 Dark Accent 3" w:uiPriority="50"/>
+    <w:lsdException w:name="List Table 6 Colorful Accent 3" w:uiPriority="51"/>
+    <w:lsdException w:name="List Table 7 Colorful Accent 3" w:uiPriority="52"/>
+    <w:lsdException w:name="List Table 1 Light Accent 4" w:uiPriority="46"/>
+    <w:lsdException w:name="List Table 2 Accent 4" w:uiPriority="47"/>
+    <w:lsdException w:name="List Table 3 Accent 4" w:uiPriority="48"/>
+    <w:lsdException w:name="List Table 4 Accent 4" w:uiPriority="49"/>
+    <w:lsdException w:name="List Table 5 Dark Accent 4" w:uiPriority="50"/>
+    <w:lsdException w:name="List Table 6 Colorful Accent 4" w:uiPriority="51"/>
+    <w:lsdException w:name="List Table 7 Colorful Accent 4" w:uiPriority="52"/>
+    <w:lsdException w:name="List Table 1 Light Accent 5" w:uiPriority="46"/>
+    <w:lsdException w:name="List Table 2 Accent 5" w:uiPriority="47"/>
+    <w:lsdException w:name="List Table 3 Accent 5" w:uiPriority="48"/>
+    <w:lsdException w:name="List Table 4 Accent 5" w:uiPriority="49"/>
+    <w:lsdException w:name="List Table 5 Dark Accent 5" w:uiPriority="50"/>
+    <w:lsdException w:name="List Table 6 Colorful Accent 5" w:uiPriority="51"/>
+    <w:lsdException w:name="List Table 7 Colorful Accent 5" w:uiPriority="52"/>
+    <w:lsdException w:name="List Table 1 Light Accent 6" w:uiPriority="46"/>
+    <w:lsdException w:name="List Table 2 Accent 6" w:uiPriority="47"/>
+    <w:lsdException w:name="List Table 3 Accent 6" w:uiPriority="48"/>
+    <w:lsdException w:name="List Table 4 Accent 6" w:uiPriority="49"/>
+    <w:lsdException w:name="List Table 5 Dark Accent 6" w:uiPriority="50"/>
+    <w:lsdException w:name="List Table 6 Colorful Accent 6" w:uiPriority="51"/>
+    <w:lsdException w:name="List Table 7 Colorful Accent 6" w:uiPriority="52"/>
+    <w:lsdException w:name="Mention" w:semiHidden="1" w:unhideWhenUsed="1"/>
+    <w:lsdException w:name="Smart Hyperlink" w:semiHidden="1" w:unhideWhenUsed="1"/>
+    <w:lsdException w:name="Hashtag" w:semiHidden="1" w:unhideWhenUsed="1"/>
+    <w:lsdException w:name="Unresolved Mention" w:semiHidden="1" w:unhideWhenUsed="1"/>
+    <w:lsdException w:name="Smart Link" w:semiHidden="1" w:unhideWhenUsed="1"/>
+  </w:latentStyles>
+  <w:style w:type="paragraph" w:default="1" w:styleId="Normal">
+    <w:name w:val="Normal"/>
+    <w:qFormat/>
+    <w:rPr>
+      <w:rFonts w:ascii="Calibri" w:eastAsia="Calibri" w:hAnsi="Calibri" w:cs="Calibri"/>
+      <w:lang w:val="fr-FR"/>
+    </w:rPr>
+  </w:style>
+  <w:style w:type="paragraph" w:styleId="Titre1">
+    <w:name w:val="heading 1"/>
+    <w:basedOn w:val="Normal"/>
+    <w:uiPriority w:val="9"/>
+    <w:qFormat/>
+    <w:pPr>
+      <w:ind w:left="1768" w:hanging="371"/>
+      <w:outlineLvl w:val="0"/>
+    </w:pPr>
+    <w:rPr>
+      <w:rFonts w:ascii="Calibri Light" w:eastAsia="Calibri Light" w:hAnsi="Calibri Light" w:cs="Calibri Light"/>
+      <w:sz w:val="32"/>
+      <w:szCs w:val="32"/>
+    </w:rPr>
+  </w:style>
+  <w:style w:type="character" w:default="1" w:styleId="Policepardfaut">
     <w:name w:val="Default Paragraph Font"/>
     <w:uiPriority w:val="1"/>
     <w:semiHidden/>
     <w:unhideWhenUsed/>
   </w:style>
-  <w:style w:styleId="TableNormal" w:default="1" w:type="table">
+  <w:style w:type="table" w:default="1" w:styleId="TableauNormal">
+    <w:name w:val="Normal Table"/>
+    <w:uiPriority w:val="99"/>
+    <w:semiHidden/>
+    <w:unhideWhenUsed/>
+    <w:tblPr>
+      <w:tblInd w:w="0" w:type="dxa"/>
+      <w:tblCellMar>
+        <w:top w:w="0" w:type="dxa"/>
+        <w:left w:w="108" w:type="dxa"/>
+        <w:bottom w:w="0" w:type="dxa"/>
+        <w:right w:w="108" w:type="dxa"/>
+      </w:tblCellMar>
+    </w:tblPr>
+  </w:style>
+  <w:style w:type="numbering" w:default="1" w:styleId="Aucuneliste">
+    <w:name w:val="No List"/>
+    <w:uiPriority w:val="99"/>
+    <w:semiHidden/>
+    <w:unhideWhenUsed/>
+  </w:style>
+  <w:style w:type="table" w:customStyle="1" w:styleId="TableNormal">
     <w:name w:val="Table Normal"/>
     <w:uiPriority w:val="2"/>
     <w:semiHidden/>
@@ -1756,70 +2470,25 @@
       </w:tblCellMar>
     </w:tblPr>
   </w:style>
-  <w:style w:styleId="NoList" w:default="1" w:type="numbering">
-    <w:name w:val="No List"/>
-    <w:uiPriority w:val="99"/>
-    <w:semiHidden/>
-    <w:unhideWhenUsed/>
-  </w:style>
-  <w:style w:default="1" w:styleId="Normal" w:type="paragraph">
-    <w:name w:val="Normal"/>
-    <w:uiPriority w:val="1"/>
-    <w:qFormat/>
-    <w:pPr/>
-    <w:rPr>
-      <w:rFonts w:ascii="Calibri" w:hAnsi="Calibri" w:eastAsia="Calibri" w:cs="Calibri"/>
-      <w:lang w:val="fr-FR" w:eastAsia="en-US" w:bidi="ar-SA"/>
-    </w:rPr>
-  </w:style>
-  <w:style w:styleId="TOC1" w:type="paragraph">
-    <w:name w:val="TOC 1"/>
+  <w:style w:type="paragraph" w:styleId="TM1">
+    <w:name w:val="toc 1"/>
     <w:basedOn w:val="Normal"/>
     <w:uiPriority w:val="1"/>
     <w:qFormat/>
     <w:pPr>
       <w:ind w:left="1478" w:hanging="433"/>
     </w:pPr>
-    <w:rPr>
-      <w:rFonts w:ascii="Calibri" w:hAnsi="Calibri" w:eastAsia="Calibri" w:cs="Calibri"/>
-      <w:sz w:val="22"/>
-      <w:szCs w:val="22"/>
-      <w:lang w:val="fr-FR" w:eastAsia="en-US" w:bidi="ar-SA"/>
-    </w:rPr>
   </w:style>
-  <w:style w:styleId="BodyText" w:type="paragraph">
+  <w:style w:type="paragraph" w:styleId="Corpsdetexte">
     <w:name w:val="Body Text"/>
     <w:basedOn w:val="Normal"/>
     <w:uiPriority w:val="1"/>
     <w:qFormat/>
-    <w:pPr/>
-    <w:rPr>
-      <w:rFonts w:ascii="Calibri" w:hAnsi="Calibri" w:eastAsia="Calibri" w:cs="Calibri"/>
-      <w:sz w:val="22"/>
-      <w:szCs w:val="22"/>
-      <w:lang w:val="fr-FR" w:eastAsia="en-US" w:bidi="ar-SA"/>
-    </w:rPr>
   </w:style>
-  <w:style w:styleId="Heading1" w:type="paragraph">
-    <w:name w:val="Heading 1"/>
-    <w:basedOn w:val="Normal"/>
-    <w:uiPriority w:val="1"/>
-    <w:qFormat/>
-    <w:pPr>
-      <w:ind w:left="1768" w:hanging="371"/>
-      <w:outlineLvl w:val="1"/>
-    </w:pPr>
-    <w:rPr>
-      <w:rFonts w:ascii="Calibri Light" w:hAnsi="Calibri Light" w:eastAsia="Calibri Light" w:cs="Calibri Light"/>
-      <w:sz w:val="32"/>
-      <w:szCs w:val="32"/>
-      <w:lang w:val="fr-FR" w:eastAsia="en-US" w:bidi="ar-SA"/>
-    </w:rPr>
-  </w:style>
-  <w:style w:styleId="Title" w:type="paragraph">
+  <w:style w:type="paragraph" w:styleId="Titre">
     <w:name w:val="Title"/>
     <w:basedOn w:val="Normal"/>
-    <w:uiPriority w:val="1"/>
+    <w:uiPriority w:val="10"/>
     <w:qFormat/>
     <w:pPr>
       <w:spacing w:line="834" w:lineRule="exact"/>
@@ -1827,13 +2496,12 @@
       <w:jc w:val="center"/>
     </w:pPr>
     <w:rPr>
-      <w:rFonts w:ascii="Calibri Light" w:hAnsi="Calibri Light" w:eastAsia="Calibri Light" w:cs="Calibri Light"/>
+      <w:rFonts w:ascii="Calibri Light" w:eastAsia="Calibri Light" w:hAnsi="Calibri Light" w:cs="Calibri Light"/>
       <w:sz w:val="72"/>
       <w:szCs w:val="72"/>
-      <w:lang w:val="fr-FR" w:eastAsia="en-US" w:bidi="ar-SA"/>
     </w:rPr>
   </w:style>
-  <w:style w:styleId="ListParagraph" w:type="paragraph">
+  <w:style w:type="paragraph" w:styleId="Paragraphedeliste">
     <w:name w:val="List Paragraph"/>
     <w:basedOn w:val="Normal"/>
     <w:uiPriority w:val="1"/>
@@ -1842,19 +2510,14 @@
       <w:ind w:left="1478" w:hanging="433"/>
     </w:pPr>
     <w:rPr>
-      <w:rFonts w:ascii="Calibri Light" w:hAnsi="Calibri Light" w:eastAsia="Calibri Light" w:cs="Calibri Light"/>
-      <w:lang w:val="fr-FR" w:eastAsia="en-US" w:bidi="ar-SA"/>
+      <w:rFonts w:ascii="Calibri Light" w:eastAsia="Calibri Light" w:hAnsi="Calibri Light" w:cs="Calibri Light"/>
     </w:rPr>
   </w:style>
-  <w:style w:styleId="TableParagraph" w:type="paragraph">
+  <w:style w:type="paragraph" w:customStyle="1" w:styleId="TableParagraph">
     <w:name w:val="Table Paragraph"/>
     <w:basedOn w:val="Normal"/>
     <w:uiPriority w:val="1"/>
     <w:qFormat/>
-    <w:pPr/>
-    <w:rPr>
-      <w:lang w:val="fr-FR" w:eastAsia="en-US" w:bidi="ar-SA"/>
-    </w:rPr>
   </w:style>
 </w:styles>
 </file>

--- a/P2/Les rémis.docx
+++ b/P2/Les rémis.docx
@@ -260,8 +260,13 @@
           </wp:anchor>
         </w:drawing>
       </w:r>
-      <w:r>
-        <w:t>Orveau Rémi</w:t>
+      <w:proofErr w:type="spellStart"/>
+      <w:r>
+        <w:t>Orveau</w:t>
+      </w:r>
+      <w:proofErr w:type="spellEnd"/>
+      <w:r>
+        <w:t xml:space="preserve"> Rémi</w:t>
       </w:r>
       <w:r>
         <w:rPr>
@@ -305,18 +310,22 @@
         </w:rPr>
         <w:t xml:space="preserve"> </w:t>
       </w:r>
+      <w:proofErr w:type="spellStart"/>
       <w:r>
         <w:t>Lenglet</w:t>
       </w:r>
+      <w:proofErr w:type="spellEnd"/>
       <w:r>
         <w:rPr>
           <w:spacing w:val="-11"/>
         </w:rPr>
         <w:t xml:space="preserve"> </w:t>
       </w:r>
+      <w:proofErr w:type="spellStart"/>
       <w:r>
         <w:t>Jolan</w:t>
       </w:r>
+      <w:proofErr w:type="spellEnd"/>
     </w:p>
     <w:p>
       <w:pPr>
@@ -973,7 +982,15 @@
         <w:t xml:space="preserve"> </w:t>
       </w:r>
       <w:r>
-        <w:t>un thread qui gère l’ajout dans son ArrayList. Une grosse difficulté rencontrée a été que nous devions envoyer une</w:t>
+        <w:t xml:space="preserve">un thread qui gère l’ajout dans son </w:t>
+      </w:r>
+      <w:proofErr w:type="spellStart"/>
+      <w:r>
+        <w:t>ArrayList</w:t>
+      </w:r>
+      <w:proofErr w:type="spellEnd"/>
+      <w:r>
+        <w:t>. Une grosse difficulté rencontrée a été que nous devions envoyer une</w:t>
       </w:r>
       <w:r>
         <w:rPr>
@@ -1133,7 +1150,7 @@
         </w:rPr>
         <w:lastRenderedPageBreak/>
         <w:drawing>
-          <wp:anchor distT="0" distB="0" distL="0" distR="0" simplePos="0" relativeHeight="251664896" behindDoc="0" locked="0" layoutInCell="1" allowOverlap="1" wp14:anchorId="0F030C25" wp14:editId="632EFC27">
+          <wp:anchor distT="0" distB="0" distL="0" distR="0" simplePos="0" relativeHeight="251663872" behindDoc="0" locked="0" layoutInCell="1" allowOverlap="1" wp14:anchorId="0F030C25" wp14:editId="632EFC27">
             <wp:simplePos x="0" y="0"/>
             <wp:positionH relativeFrom="page">
               <wp:posOffset>496570</wp:posOffset>
@@ -1257,21 +1274,21 @@
         <w:spacing w:before="24"/>
         <w:ind w:left="0" w:firstLine="0"/>
         <w:rPr>
-          <w:sz w:val="25"/>
-          <w:szCs w:val="25"/>
-        </w:rPr>
-      </w:pPr>
-      <w:r>
-        <w:rPr>
-          <w:sz w:val="25"/>
-          <w:szCs w:val="25"/>
+          <w:sz w:val="24"/>
+          <w:szCs w:val="24"/>
+        </w:rPr>
+      </w:pPr>
+      <w:r>
+        <w:rPr>
+          <w:sz w:val="24"/>
+          <w:szCs w:val="24"/>
         </w:rPr>
         <w:t>T</w:t>
       </w:r>
       <w:r>
         <w:rPr>
-          <w:sz w:val="25"/>
-          <w:szCs w:val="25"/>
+          <w:sz w:val="24"/>
+          <w:szCs w:val="24"/>
         </w:rPr>
         <w:t>âche principale du client effectivement exécutée en parallèle de la requête au serveur</w:t>
       </w:r>
@@ -1285,33 +1302,23 @@
         <w:spacing w:before="24"/>
         <w:ind w:left="0" w:firstLine="0"/>
         <w:rPr>
-          <w:sz w:val="25"/>
-          <w:szCs w:val="25"/>
-        </w:rPr>
-      </w:pPr>
-      <w:r>
-        <w:rPr>
-          <w:sz w:val="25"/>
-          <w:szCs w:val="25"/>
+          <w:sz w:val="24"/>
+          <w:szCs w:val="24"/>
+        </w:rPr>
+      </w:pPr>
+      <w:r>
+        <w:rPr>
+          <w:sz w:val="24"/>
+          <w:szCs w:val="24"/>
         </w:rPr>
         <w:t xml:space="preserve">-&gt; </w:t>
       </w:r>
       <w:r>
         <w:rPr>
-          <w:sz w:val="25"/>
-          <w:szCs w:val="25"/>
+          <w:sz w:val="24"/>
+          <w:szCs w:val="24"/>
         </w:rPr>
         <w:t>MultiClientTest5</w:t>
-      </w:r>
-      <w:r>
-        <w:br/>
-      </w:r>
-      <w:r>
-        <w:rPr>
-          <w:sz w:val="25"/>
-          <w:szCs w:val="25"/>
-        </w:rPr>
-        <w:t>Assurance que le client reçoit bien n valeurs aléatoires toutes les x secondes</w:t>
       </w:r>
     </w:p>
     <w:p>
@@ -1323,33 +1330,27 @@
         <w:spacing w:before="24"/>
         <w:ind w:left="0" w:firstLine="0"/>
         <w:rPr>
-          <w:sz w:val="25"/>
-          <w:szCs w:val="25"/>
-        </w:rPr>
-      </w:pPr>
-      <w:r>
-        <w:rPr>
-          <w:sz w:val="25"/>
-          <w:szCs w:val="25"/>
-        </w:rPr>
-        <w:t>-&gt;</w:t>
-      </w:r>
-      <w:r>
-        <w:rPr>
-          <w:sz w:val="25"/>
-          <w:szCs w:val="25"/>
-        </w:rPr>
-        <w:t xml:space="preserve"> MutlriClientTest2</w:t>
-      </w:r>
-      <w:r>
-        <w:br/>
-      </w:r>
-      <w:r>
-        <w:rPr>
-          <w:sz w:val="25"/>
-          <w:szCs w:val="25"/>
-        </w:rPr>
-        <w:t>Client pouvant lancer plusieurs requêtes au même serveur</w:t>
+          <w:sz w:val="24"/>
+          <w:szCs w:val="24"/>
+        </w:rPr>
+      </w:pPr>
+      <w:proofErr w:type="spellStart"/>
+      <w:proofErr w:type="gramStart"/>
+      <w:r>
+        <w:rPr>
+          <w:sz w:val="24"/>
+          <w:szCs w:val="24"/>
+        </w:rPr>
+        <w:t>make</w:t>
+      </w:r>
+      <w:proofErr w:type="spellEnd"/>
+      <w:proofErr w:type="gramEnd"/>
+      <w:r>
+        <w:rPr>
+          <w:sz w:val="24"/>
+          <w:szCs w:val="24"/>
+        </w:rPr>
+        <w:t xml:space="preserve"> test5</w:t>
       </w:r>
     </w:p>
     <w:p>
@@ -1361,33 +1362,17 @@
         <w:spacing w:before="24"/>
         <w:ind w:left="0" w:firstLine="0"/>
         <w:rPr>
-          <w:sz w:val="25"/>
-          <w:szCs w:val="25"/>
-        </w:rPr>
-      </w:pPr>
-      <w:r>
-        <w:rPr>
-          <w:sz w:val="25"/>
-          <w:szCs w:val="25"/>
-        </w:rPr>
-        <w:t>-&gt;</w:t>
-      </w:r>
-      <w:r>
-        <w:rPr>
-          <w:sz w:val="25"/>
-          <w:szCs w:val="25"/>
-        </w:rPr>
-        <w:t xml:space="preserve"> MultiClientTest1 &amp; MultiClientTest4</w:t>
-      </w:r>
-      <w:r>
+          <w:sz w:val="24"/>
+          <w:szCs w:val="24"/>
+        </w:rPr>
+      </w:pPr>
+      <w:r>
+        <w:rPr>
+          <w:sz w:val="24"/>
+          <w:szCs w:val="24"/>
+        </w:rPr>
         <w:br/>
-      </w:r>
-      <w:r>
-        <w:rPr>
-          <w:sz w:val="25"/>
-          <w:szCs w:val="25"/>
-        </w:rPr>
-        <w:t>Limitation du nombre d’échanges</w:t>
+        <w:t>Assurance que le client reçoit bien n valeurs aléatoires toutes les x secondes</w:t>
       </w:r>
     </w:p>
     <w:p>
@@ -1399,33 +1384,23 @@
         <w:spacing w:before="24"/>
         <w:ind w:left="0" w:firstLine="0"/>
         <w:rPr>
-          <w:sz w:val="25"/>
-          <w:szCs w:val="25"/>
-        </w:rPr>
-      </w:pPr>
-      <w:r>
-        <w:rPr>
-          <w:sz w:val="25"/>
-          <w:szCs w:val="25"/>
+          <w:sz w:val="24"/>
+          <w:szCs w:val="24"/>
+        </w:rPr>
+      </w:pPr>
+      <w:r>
+        <w:rPr>
+          <w:sz w:val="24"/>
+          <w:szCs w:val="24"/>
         </w:rPr>
         <w:t>-&gt;</w:t>
       </w:r>
       <w:r>
         <w:rPr>
-          <w:sz w:val="25"/>
-          <w:szCs w:val="25"/>
-        </w:rPr>
-        <w:t>MutltiClientTest3</w:t>
-      </w:r>
-      <w:r>
-        <w:br/>
-      </w:r>
-      <w:r>
-        <w:rPr>
-          <w:sz w:val="25"/>
-          <w:szCs w:val="25"/>
-        </w:rPr>
-        <w:t>Gestion de la fin de communication asynchrone</w:t>
+          <w:sz w:val="24"/>
+          <w:szCs w:val="24"/>
+        </w:rPr>
+        <w:t xml:space="preserve"> MutlriClientTest2</w:t>
       </w:r>
     </w:p>
     <w:p>
@@ -1437,26 +1412,25 @@
         <w:spacing w:before="24"/>
         <w:ind w:left="0" w:firstLine="0"/>
         <w:rPr>
-          <w:sz w:val="25"/>
-          <w:szCs w:val="25"/>
-        </w:rPr>
-      </w:pPr>
-      <w:r>
-        <w:rPr>
-          <w:sz w:val="25"/>
-          <w:szCs w:val="25"/>
-        </w:rPr>
-        <w:t>-&gt;</w:t>
-      </w:r>
-      <w:r>
-        <w:br/>
-      </w:r>
-      <w:r>
-        <w:rPr>
-          <w:sz w:val="25"/>
-          <w:szCs w:val="25"/>
-        </w:rPr>
-        <w:t>Gestion du parallélisme et protection des données partagées</w:t>
+          <w:sz w:val="24"/>
+          <w:szCs w:val="24"/>
+        </w:rPr>
+      </w:pPr>
+      <w:proofErr w:type="spellStart"/>
+      <w:r>
+        <w:rPr>
+          <w:sz w:val="24"/>
+          <w:szCs w:val="24"/>
+        </w:rPr>
+        <w:t>Make</w:t>
+      </w:r>
+      <w:proofErr w:type="spellEnd"/>
+      <w:r>
+        <w:rPr>
+          <w:sz w:val="24"/>
+          <w:szCs w:val="24"/>
+        </w:rPr>
+        <w:t xml:space="preserve"> test2</w:t>
       </w:r>
     </w:p>
     <w:p>
@@ -1468,26 +1442,17 @@
         <w:spacing w:before="24"/>
         <w:ind w:left="0" w:firstLine="0"/>
         <w:rPr>
-          <w:sz w:val="25"/>
-          <w:szCs w:val="25"/>
-        </w:rPr>
-      </w:pPr>
-      <w:r>
-        <w:rPr>
-          <w:sz w:val="25"/>
-          <w:szCs w:val="25"/>
-        </w:rPr>
-        <w:t>-&gt;</w:t>
-      </w:r>
-      <w:r>
+          <w:sz w:val="24"/>
+          <w:szCs w:val="24"/>
+        </w:rPr>
+      </w:pPr>
+      <w:r>
+        <w:rPr>
+          <w:sz w:val="24"/>
+          <w:szCs w:val="24"/>
+        </w:rPr>
         <w:br/>
-      </w:r>
-      <w:r>
-        <w:rPr>
-          <w:sz w:val="25"/>
-          <w:szCs w:val="25"/>
-        </w:rPr>
-        <w:t>Gestion de la charge du serveur (le cas échéant)</w:t>
+        <w:t>Client pouvant lancer plusieurs requêtes au même serveur</w:t>
       </w:r>
     </w:p>
     <w:p>
@@ -1499,36 +1464,23 @@
         <w:spacing w:before="24"/>
         <w:ind w:left="0" w:firstLine="0"/>
         <w:rPr>
-          <w:sz w:val="25"/>
-          <w:szCs w:val="25"/>
-        </w:rPr>
-      </w:pPr>
-      <w:r>
-        <w:rPr>
-          <w:sz w:val="25"/>
-          <w:szCs w:val="25"/>
+          <w:sz w:val="24"/>
+          <w:szCs w:val="24"/>
+        </w:rPr>
+      </w:pPr>
+      <w:r>
+        <w:rPr>
+          <w:sz w:val="24"/>
+          <w:szCs w:val="24"/>
         </w:rPr>
         <w:t>-&gt;</w:t>
       </w:r>
       <w:r>
-        <w:br/>
-      </w:r>
-      <w:r>
-        <w:rPr>
-          <w:sz w:val="25"/>
-          <w:szCs w:val="25"/>
-        </w:rPr>
-        <w:t>Synchronisation souple entre le client et le serveur (client bloqué, à sa demande, si valeur</w:t>
-      </w:r>
-      <w:r>
-        <w:br/>
-      </w:r>
-      <w:r>
-        <w:rPr>
-          <w:sz w:val="25"/>
-          <w:szCs w:val="25"/>
-        </w:rPr>
-        <w:t>non dispo</w:t>
+        <w:rPr>
+          <w:sz w:val="24"/>
+          <w:szCs w:val="24"/>
+        </w:rPr>
+        <w:t xml:space="preserve"> MultiClientTest1 &amp; MultiClientTest4</w:t>
       </w:r>
     </w:p>
     <w:p>
@@ -1540,16 +1492,326 @@
         <w:spacing w:before="24"/>
         <w:ind w:left="0" w:firstLine="0"/>
         <w:rPr>
-          <w:sz w:val="25"/>
-          <w:szCs w:val="25"/>
-        </w:rPr>
-      </w:pPr>
-      <w:r>
-        <w:rPr>
-          <w:sz w:val="25"/>
-          <w:szCs w:val="25"/>
+          <w:sz w:val="24"/>
+          <w:szCs w:val="24"/>
+        </w:rPr>
+      </w:pPr>
+      <w:proofErr w:type="spellStart"/>
+      <w:proofErr w:type="gramStart"/>
+      <w:r>
+        <w:rPr>
+          <w:sz w:val="24"/>
+          <w:szCs w:val="24"/>
+        </w:rPr>
+        <w:t>make</w:t>
+      </w:r>
+      <w:proofErr w:type="spellEnd"/>
+      <w:proofErr w:type="gramEnd"/>
+      <w:r>
+        <w:rPr>
+          <w:sz w:val="24"/>
+          <w:szCs w:val="24"/>
+        </w:rPr>
+        <w:t xml:space="preserve"> test1</w:t>
+      </w:r>
+    </w:p>
+    <w:p>
+      <w:pPr>
+        <w:pStyle w:val="Titre1"/>
+        <w:tabs>
+          <w:tab w:val="left" w:pos="1769"/>
+        </w:tabs>
+        <w:spacing w:before="24"/>
+        <w:ind w:left="0" w:firstLine="0"/>
+        <w:rPr>
+          <w:sz w:val="24"/>
+          <w:szCs w:val="24"/>
+        </w:rPr>
+      </w:pPr>
+      <w:proofErr w:type="spellStart"/>
+      <w:proofErr w:type="gramStart"/>
+      <w:r>
+        <w:rPr>
+          <w:sz w:val="24"/>
+          <w:szCs w:val="24"/>
+        </w:rPr>
+        <w:t>make</w:t>
+      </w:r>
+      <w:proofErr w:type="spellEnd"/>
+      <w:proofErr w:type="gramEnd"/>
+      <w:r>
+        <w:rPr>
+          <w:sz w:val="24"/>
+          <w:szCs w:val="24"/>
+        </w:rPr>
+        <w:t xml:space="preserve"> test4</w:t>
+      </w:r>
+    </w:p>
+    <w:p>
+      <w:pPr>
+        <w:pStyle w:val="Titre1"/>
+        <w:tabs>
+          <w:tab w:val="left" w:pos="1769"/>
+        </w:tabs>
+        <w:spacing w:before="24"/>
+        <w:ind w:left="0" w:firstLine="0"/>
+        <w:rPr>
+          <w:sz w:val="24"/>
+          <w:szCs w:val="24"/>
+        </w:rPr>
+      </w:pPr>
+      <w:r>
+        <w:rPr>
+          <w:sz w:val="24"/>
+          <w:szCs w:val="24"/>
+        </w:rPr>
+        <w:br/>
+        <w:t>Limitation du nombre d’échanges</w:t>
+      </w:r>
+    </w:p>
+    <w:p>
+      <w:pPr>
+        <w:pStyle w:val="Titre1"/>
+        <w:tabs>
+          <w:tab w:val="left" w:pos="1769"/>
+        </w:tabs>
+        <w:spacing w:before="24"/>
+        <w:ind w:left="0" w:firstLine="0"/>
+        <w:rPr>
+          <w:sz w:val="24"/>
+          <w:szCs w:val="24"/>
+        </w:rPr>
+      </w:pPr>
+      <w:r>
+        <w:rPr>
+          <w:sz w:val="24"/>
+          <w:szCs w:val="24"/>
         </w:rPr>
         <w:t>-&gt;</w:t>
+      </w:r>
+      <w:r>
+        <w:rPr>
+          <w:sz w:val="24"/>
+          <w:szCs w:val="24"/>
+        </w:rPr>
+        <w:t xml:space="preserve"> </w:t>
+      </w:r>
+      <w:r>
+        <w:rPr>
+          <w:sz w:val="24"/>
+          <w:szCs w:val="24"/>
+        </w:rPr>
+        <w:t>MutltiClientTest3</w:t>
+      </w:r>
+    </w:p>
+    <w:p>
+      <w:pPr>
+        <w:pStyle w:val="Titre1"/>
+        <w:tabs>
+          <w:tab w:val="left" w:pos="1769"/>
+        </w:tabs>
+        <w:spacing w:before="24"/>
+        <w:ind w:left="0" w:firstLine="0"/>
+        <w:rPr>
+          <w:sz w:val="24"/>
+          <w:szCs w:val="24"/>
+        </w:rPr>
+      </w:pPr>
+      <w:proofErr w:type="spellStart"/>
+      <w:proofErr w:type="gramStart"/>
+      <w:r>
+        <w:rPr>
+          <w:sz w:val="24"/>
+          <w:szCs w:val="24"/>
+        </w:rPr>
+        <w:t>make</w:t>
+      </w:r>
+      <w:proofErr w:type="spellEnd"/>
+      <w:proofErr w:type="gramEnd"/>
+      <w:r>
+        <w:rPr>
+          <w:sz w:val="24"/>
+          <w:szCs w:val="24"/>
+        </w:rPr>
+        <w:t xml:space="preserve"> test3</w:t>
+      </w:r>
+    </w:p>
+    <w:p>
+      <w:pPr>
+        <w:pStyle w:val="Titre1"/>
+        <w:tabs>
+          <w:tab w:val="left" w:pos="1769"/>
+        </w:tabs>
+        <w:spacing w:before="24"/>
+        <w:ind w:left="0" w:firstLine="0"/>
+        <w:rPr>
+          <w:sz w:val="24"/>
+          <w:szCs w:val="24"/>
+        </w:rPr>
+      </w:pPr>
+      <w:r>
+        <w:rPr>
+          <w:sz w:val="24"/>
+          <w:szCs w:val="24"/>
+        </w:rPr>
+        <w:br/>
+        <w:t>Gestion de la charge du serveur (le cas échéant)</w:t>
+      </w:r>
+    </w:p>
+    <w:p>
+      <w:pPr>
+        <w:pStyle w:val="Titre1"/>
+        <w:tabs>
+          <w:tab w:val="left" w:pos="1769"/>
+        </w:tabs>
+        <w:spacing w:before="24"/>
+        <w:ind w:left="0" w:firstLine="0"/>
+        <w:rPr>
+          <w:sz w:val="24"/>
+          <w:szCs w:val="24"/>
+        </w:rPr>
+      </w:pPr>
+      <w:r>
+        <w:rPr>
+          <w:sz w:val="24"/>
+          <w:szCs w:val="24"/>
+        </w:rPr>
+        <w:t>-&gt;</w:t>
+      </w:r>
+      <w:r>
+        <w:rPr>
+          <w:sz w:val="24"/>
+          <w:szCs w:val="24"/>
+        </w:rPr>
+        <w:t xml:space="preserve"> </w:t>
+      </w:r>
+      <w:r>
+        <w:rPr>
+          <w:sz w:val="24"/>
+          <w:szCs w:val="24"/>
+        </w:rPr>
+        <w:t>MutltiClientTest3</w:t>
+      </w:r>
+      <w:r>
+        <w:rPr>
+          <w:sz w:val="24"/>
+          <w:szCs w:val="24"/>
+        </w:rPr>
+        <w:br/>
+      </w:r>
+      <w:proofErr w:type="spellStart"/>
+      <w:r>
+        <w:rPr>
+          <w:sz w:val="24"/>
+          <w:szCs w:val="24"/>
+        </w:rPr>
+        <w:t>make</w:t>
+      </w:r>
+      <w:proofErr w:type="spellEnd"/>
+      <w:r>
+        <w:rPr>
+          <w:sz w:val="24"/>
+          <w:szCs w:val="24"/>
+        </w:rPr>
+        <w:t xml:space="preserve"> test3</w:t>
+      </w:r>
+    </w:p>
+    <w:p>
+      <w:pPr>
+        <w:pStyle w:val="Titre1"/>
+        <w:tabs>
+          <w:tab w:val="left" w:pos="1769"/>
+        </w:tabs>
+        <w:spacing w:before="24"/>
+        <w:ind w:left="0" w:firstLine="0"/>
+        <w:rPr>
+          <w:sz w:val="24"/>
+          <w:szCs w:val="24"/>
+        </w:rPr>
+      </w:pPr>
+      <w:r>
+        <w:rPr>
+          <w:sz w:val="24"/>
+          <w:szCs w:val="24"/>
+        </w:rPr>
+        <w:br/>
+        <w:t>Synchronisation souple entre le client et le serveur (client bloqué, à sa demande, si valeur</w:t>
+      </w:r>
+      <w:r>
+        <w:rPr>
+          <w:sz w:val="24"/>
+          <w:szCs w:val="24"/>
+        </w:rPr>
+        <w:br/>
+        <w:t>non dispo</w:t>
+      </w:r>
+    </w:p>
+    <w:p>
+      <w:pPr>
+        <w:pStyle w:val="Titre1"/>
+        <w:tabs>
+          <w:tab w:val="left" w:pos="1769"/>
+        </w:tabs>
+        <w:spacing w:before="24"/>
+        <w:ind w:left="0" w:firstLine="0"/>
+        <w:rPr>
+          <w:sz w:val="24"/>
+          <w:szCs w:val="24"/>
+        </w:rPr>
+      </w:pPr>
+      <w:r>
+        <w:rPr>
+          <w:sz w:val="24"/>
+          <w:szCs w:val="24"/>
+        </w:rPr>
+        <w:t>-</w:t>
+      </w:r>
+      <w:r>
+        <w:rPr>
+          <w:rFonts w:ascii="Segoe UI Symbol" w:hAnsi="Segoe UI Symbol"/>
+          <w:sz w:val="24"/>
+          <w:szCs w:val="24"/>
+        </w:rPr>
+        <w:t xml:space="preserve">&gt; </w:t>
+      </w:r>
+      <w:r>
+        <w:rPr>
+          <w:sz w:val="24"/>
+          <w:szCs w:val="24"/>
+        </w:rPr>
+        <w:t>MultiClientTest6</w:t>
+      </w:r>
+    </w:p>
+    <w:p>
+      <w:pPr>
+        <w:pStyle w:val="Titre1"/>
+        <w:tabs>
+          <w:tab w:val="left" w:pos="1769"/>
+        </w:tabs>
+        <w:spacing w:before="24"/>
+        <w:ind w:left="0" w:firstLine="0"/>
+        <w:rPr>
+          <w:sz w:val="24"/>
+          <w:szCs w:val="24"/>
+        </w:rPr>
+      </w:pPr>
+      <w:proofErr w:type="spellStart"/>
+      <w:proofErr w:type="gramStart"/>
+      <w:r>
+        <w:rPr>
+          <w:sz w:val="24"/>
+          <w:szCs w:val="24"/>
+        </w:rPr>
+        <w:t>make</w:t>
+      </w:r>
+      <w:proofErr w:type="spellEnd"/>
+      <w:proofErr w:type="gramEnd"/>
+      <w:r>
+        <w:rPr>
+          <w:sz w:val="24"/>
+          <w:szCs w:val="24"/>
+        </w:rPr>
+        <w:t xml:space="preserve"> test6</w:t>
       </w:r>
     </w:p>
     <w:p>
@@ -1878,6 +2140,119 @@
 <file path=word/numbering.xml><?xml version="1.0" encoding="utf-8"?>
 <w:numbering xmlns:wpc="http://schemas.microsoft.com/office/word/2010/wordprocessingCanvas" xmlns:cx="http://schemas.microsoft.com/office/drawing/2014/chartex" xmlns:cx1="http://schemas.microsoft.com/office/drawing/2015/9/8/chartex" xmlns:cx2="http://schemas.microsoft.com/office/drawing/2015/10/21/chartex" xmlns:cx3="http://schemas.microsoft.com/office/drawing/2016/5/9/chartex" xmlns:cx4="http://schemas.microsoft.com/office/drawing/2016/5/10/chartex" xmlns:cx5="http://schemas.microsoft.com/office/drawing/2016/5/11/chartex" xmlns:cx6="http://schemas.microsoft.com/office/drawing/2016/5/12/chartex" xmlns:cx7="http://schemas.microsoft.com/office/drawing/2016/5/13/chartex" xmlns:cx8="http://schemas.microsoft.com/office/drawing/2016/5/14/chartex" xmlns:mc="http://schemas.openxmlformats.org/markup-compatibility/2006" xmlns:aink="http://schemas.microsoft.com/office/drawing/2016/ink" xmlns:am3d="http://schemas.microsoft.com/office/drawing/2017/model3d" xmlns:o="urn:schemas-microsoft-com:office:office" xmlns:r="http://schemas.openxmlformats.org/officeDocument/2006/relationships" xmlns:m="http://schemas.openxmlformats.org/officeDocument/2006/math" xmlns:v="urn:schemas-microsoft-com:vml" xmlns:wp14="http://schemas.microsoft.com/office/word/2010/wordprocessingDrawing" xmlns:wp="http://schemas.openxmlformats.org/drawingml/2006/wordprocessingDrawing" xmlns:w10="urn:schemas-microsoft-com:office:word" xmlns:w="http://schemas.openxmlformats.org/wordprocessingml/2006/main" xmlns:w14="http://schemas.microsoft.com/office/word/2010/wordml" xmlns:w15="http://schemas.microsoft.com/office/word/2012/wordml" xmlns:w16cex="http://schemas.microsoft.com/office/word/2018/wordml/cex" xmlns:w16cid="http://schemas.microsoft.com/office/word/2016/wordml/cid" xmlns:w16="http://schemas.microsoft.com/office/word/2018/wordml" xmlns:w16sdtdh="http://schemas.microsoft.com/office/word/2020/wordml/sdtdatahash" xmlns:w16se="http://schemas.microsoft.com/office/word/2015/wordml/symex" xmlns:wpg="http://schemas.microsoft.com/office/word/2010/wordprocessingGroup" xmlns:wpi="http://schemas.microsoft.com/office/word/2010/wordprocessingInk" xmlns:wne="http://schemas.microsoft.com/office/word/2006/wordml" xmlns:wps="http://schemas.microsoft.com/office/word/2010/wordprocessingShape" mc:Ignorable="w14 w15 w16se w16cid w16 w16cex w16sdtdh wp14">
   <w:abstractNum w:abstractNumId="0" w15:restartNumberingAfterBreak="0">
+    <w:nsid w:val="2A2F09B9"/>
+    <w:multiLevelType w:val="hybridMultilevel"/>
+    <w:tmpl w:val="08CAABA0"/>
+    <w:lvl w:ilvl="0" w:tplc="B2062E42">
+      <w:start w:val="4"/>
+      <w:numFmt w:val="bullet"/>
+      <w:lvlText w:val="&gt;"/>
+      <w:lvlJc w:val="left"/>
+      <w:pPr>
+        <w:ind w:left="720" w:hanging="360"/>
+      </w:pPr>
+      <w:rPr>
+        <w:rFonts w:ascii="Calibri Light" w:eastAsia="Calibri Light" w:hAnsi="Calibri Light" w:cs="Calibri Light" w:hint="default"/>
+      </w:rPr>
+    </w:lvl>
+    <w:lvl w:ilvl="1" w:tplc="040C0003" w:tentative="1">
+      <w:start w:val="1"/>
+      <w:numFmt w:val="bullet"/>
+      <w:lvlText w:val="o"/>
+      <w:lvlJc w:val="left"/>
+      <w:pPr>
+        <w:ind w:left="1440" w:hanging="360"/>
+      </w:pPr>
+      <w:rPr>
+        <w:rFonts w:ascii="Courier New" w:hAnsi="Courier New" w:cs="Courier New" w:hint="default"/>
+      </w:rPr>
+    </w:lvl>
+    <w:lvl w:ilvl="2" w:tplc="040C0005" w:tentative="1">
+      <w:start w:val="1"/>
+      <w:numFmt w:val="bullet"/>
+      <w:lvlText w:val=""/>
+      <w:lvlJc w:val="left"/>
+      <w:pPr>
+        <w:ind w:left="2160" w:hanging="360"/>
+      </w:pPr>
+      <w:rPr>
+        <w:rFonts w:ascii="Wingdings" w:hAnsi="Wingdings" w:hint="default"/>
+      </w:rPr>
+    </w:lvl>
+    <w:lvl w:ilvl="3" w:tplc="040C0001" w:tentative="1">
+      <w:start w:val="1"/>
+      <w:numFmt w:val="bullet"/>
+      <w:lvlText w:val=""/>
+      <w:lvlJc w:val="left"/>
+      <w:pPr>
+        <w:ind w:left="2880" w:hanging="360"/>
+      </w:pPr>
+      <w:rPr>
+        <w:rFonts w:ascii="Symbol" w:hAnsi="Symbol" w:hint="default"/>
+      </w:rPr>
+    </w:lvl>
+    <w:lvl w:ilvl="4" w:tplc="040C0003" w:tentative="1">
+      <w:start w:val="1"/>
+      <w:numFmt w:val="bullet"/>
+      <w:lvlText w:val="o"/>
+      <w:lvlJc w:val="left"/>
+      <w:pPr>
+        <w:ind w:left="3600" w:hanging="360"/>
+      </w:pPr>
+      <w:rPr>
+        <w:rFonts w:ascii="Courier New" w:hAnsi="Courier New" w:cs="Courier New" w:hint="default"/>
+      </w:rPr>
+    </w:lvl>
+    <w:lvl w:ilvl="5" w:tplc="040C0005" w:tentative="1">
+      <w:start w:val="1"/>
+      <w:numFmt w:val="bullet"/>
+      <w:lvlText w:val=""/>
+      <w:lvlJc w:val="left"/>
+      <w:pPr>
+        <w:ind w:left="4320" w:hanging="360"/>
+      </w:pPr>
+      <w:rPr>
+        <w:rFonts w:ascii="Wingdings" w:hAnsi="Wingdings" w:hint="default"/>
+      </w:rPr>
+    </w:lvl>
+    <w:lvl w:ilvl="6" w:tplc="040C0001" w:tentative="1">
+      <w:start w:val="1"/>
+      <w:numFmt w:val="bullet"/>
+      <w:lvlText w:val=""/>
+      <w:lvlJc w:val="left"/>
+      <w:pPr>
+        <w:ind w:left="5040" w:hanging="360"/>
+      </w:pPr>
+      <w:rPr>
+        <w:rFonts w:ascii="Symbol" w:hAnsi="Symbol" w:hint="default"/>
+      </w:rPr>
+    </w:lvl>
+    <w:lvl w:ilvl="7" w:tplc="040C0003" w:tentative="1">
+      <w:start w:val="1"/>
+      <w:numFmt w:val="bullet"/>
+      <w:lvlText w:val="o"/>
+      <w:lvlJc w:val="left"/>
+      <w:pPr>
+        <w:ind w:left="5760" w:hanging="360"/>
+      </w:pPr>
+      <w:rPr>
+        <w:rFonts w:ascii="Courier New" w:hAnsi="Courier New" w:cs="Courier New" w:hint="default"/>
+      </w:rPr>
+    </w:lvl>
+    <w:lvl w:ilvl="8" w:tplc="040C0005" w:tentative="1">
+      <w:start w:val="1"/>
+      <w:numFmt w:val="bullet"/>
+      <w:lvlText w:val=""/>
+      <w:lvlJc w:val="left"/>
+      <w:pPr>
+        <w:ind w:left="6480" w:hanging="360"/>
+      </w:pPr>
+      <w:rPr>
+        <w:rFonts w:ascii="Wingdings" w:hAnsi="Wingdings" w:hint="default"/>
+      </w:rPr>
+    </w:lvl>
+  </w:abstractNum>
+  <w:abstractNum w:abstractNumId="1" w15:restartNumberingAfterBreak="0">
     <w:nsid w:val="5A7E6364"/>
     <w:multiLevelType w:val="hybridMultilevel"/>
     <w:tmpl w:val="8C0AFC66"/>
@@ -2002,6 +2377,9 @@
     </w:lvl>
   </w:abstractNum>
   <w:num w:numId="1">
+    <w:abstractNumId w:val="1"/>
+  </w:num>
+  <w:num w:numId="2">
     <w:abstractNumId w:val="0"/>
   </w:num>
 </w:numbering>
